--- a/700A - Research Project/Final Report.docx
+++ b/700A - Research Project/Final Report.docx
@@ -4,7 +4,7 @@
   <w:body>
     <w:p>
       <w:pPr>
-        <w:pStyle w:val="968"/>
+        <w:pStyle w:val="974"/>
         <w:pBdr/>
         <w:spacing/>
         <w:ind/>
@@ -30,7 +30,7 @@
     </w:p>
     <w:p>
       <w:pPr>
-        <w:pStyle w:val="968"/>
+        <w:pStyle w:val="974"/>
         <w:pBdr/>
         <w:spacing w:before="6"/>
         <w:ind/>
@@ -56,7 +56,7 @@
     </w:p>
     <w:p>
       <w:pPr>
-        <w:pStyle w:val="958"/>
+        <w:pStyle w:val="964"/>
         <w:pBdr/>
         <w:spacing w:before="114" w:line="266" w:lineRule="auto"/>
         <w:ind w:right="418" w:left="426"/>
@@ -73,7 +73,7 @@
     </w:p>
     <w:p>
       <w:pPr>
-        <w:pStyle w:val="968"/>
+        <w:pStyle w:val="974"/>
         <w:pBdr/>
         <w:spacing/>
         <w:ind/>
@@ -103,7 +103,7 @@
     </w:p>
     <w:p>
       <w:pPr>
-        <w:pStyle w:val="968"/>
+        <w:pStyle w:val="974"/>
         <w:pBdr/>
         <w:spacing/>
         <w:ind/>
@@ -133,7 +133,7 @@
     </w:p>
     <w:p>
       <w:pPr>
-        <w:pStyle w:val="968"/>
+        <w:pStyle w:val="974"/>
         <w:pBdr/>
         <w:spacing/>
         <w:ind/>
@@ -163,7 +163,7 @@
     </w:p>
     <w:p>
       <w:pPr>
-        <w:pStyle w:val="968"/>
+        <w:pStyle w:val="974"/>
         <w:pBdr/>
         <w:spacing/>
         <w:ind/>
@@ -193,7 +193,7 @@
     </w:p>
     <w:p>
       <w:pPr>
-        <w:pStyle w:val="968"/>
+        <w:pStyle w:val="974"/>
         <w:pBdr/>
         <w:spacing w:before="2"/>
         <w:ind/>
@@ -271,6 +271,15 @@
                                 <w:szCs w:val="24"/>
                               </w:rPr>
                             </w:r>
+                            <w:r>
+                              <w:rPr>
+                                <w:b/>
+                                <w:bCs/>
+                                <w:sz w:val="24"/>
+                                <w:szCs w:val="24"/>
+                                <w:highlight w:val="none"/>
+                              </w:rPr>
+                            </w:r>
                           </w:p>
                           <w:p>
                             <w:pPr>
@@ -314,11 +323,18 @@
                                 <w:szCs w:val="24"/>
                               </w:rPr>
                             </w:r>
-                            <w:r/>
+                            <w:r>
+                              <w:rPr>
+                                <w:b/>
+                                <w:bCs/>
+                                <w:sz w:val="24"/>
+                                <w:szCs w:val="24"/>
+                              </w:rPr>
+                            </w:r>
                           </w:p>
                           <w:p>
                             <w:pPr>
-                              <w:pStyle w:val="968"/>
+                              <w:pStyle w:val="974"/>
                               <w:pBdr/>
                               <w:spacing w:before="5"/>
                               <w:ind/>
@@ -424,6 +440,15 @@
                           <w:szCs w:val="24"/>
                         </w:rPr>
                       </w:r>
+                      <w:r>
+                        <w:rPr>
+                          <w:b/>
+                          <w:bCs/>
+                          <w:sz w:val="24"/>
+                          <w:szCs w:val="24"/>
+                          <w:highlight w:val="none"/>
+                        </w:rPr>
+                      </w:r>
                     </w:p>
                     <w:p>
                       <w:pPr>
@@ -467,11 +492,18 @@
                           <w:szCs w:val="24"/>
                         </w:rPr>
                       </w:r>
-                      <w:r/>
+                      <w:r>
+                        <w:rPr>
+                          <w:b/>
+                          <w:bCs/>
+                          <w:sz w:val="24"/>
+                          <w:szCs w:val="24"/>
+                        </w:rPr>
+                      </w:r>
                     </w:p>
                     <w:p>
                       <w:pPr>
-                        <w:pStyle w:val="968"/>
+                        <w:pStyle w:val="974"/>
                         <w:pBdr/>
                         <w:spacing w:before="5"/>
                         <w:ind/>
@@ -548,7 +580,7 @@
     </w:p>
     <w:p>
       <w:pPr>
-        <w:pStyle w:val="968"/>
+        <w:pStyle w:val="974"/>
         <w:pBdr/>
         <w:spacing/>
         <w:ind/>
@@ -578,7 +610,7 @@
     </w:p>
     <w:p>
       <w:pPr>
-        <w:pStyle w:val="968"/>
+        <w:pStyle w:val="974"/>
         <w:pBdr/>
         <w:spacing/>
         <w:ind/>
@@ -608,7 +640,7 @@
     </w:p>
     <w:p>
       <w:pPr>
-        <w:pStyle w:val="968"/>
+        <w:pStyle w:val="974"/>
         <w:pBdr/>
         <w:spacing/>
         <w:ind/>
@@ -638,7 +670,7 @@
     </w:p>
     <w:p>
       <w:pPr>
-        <w:pStyle w:val="968"/>
+        <w:pStyle w:val="974"/>
         <w:pBdr/>
         <w:spacing/>
         <w:ind/>
@@ -668,7 +700,7 @@
     </w:p>
     <w:p>
       <w:pPr>
-        <w:pStyle w:val="968"/>
+        <w:pStyle w:val="974"/>
         <w:pBdr/>
         <w:spacing w:before="3"/>
         <w:ind/>
@@ -698,7 +730,7 @@
     </w:p>
     <w:p>
       <w:pPr>
-        <w:pStyle w:val="968"/>
+        <w:pStyle w:val="974"/>
         <w:pBdr/>
         <w:tabs>
           <w:tab w:val="left" w:leader="none" w:pos="4395"/>
@@ -721,7 +753,7 @@
     </w:p>
     <w:p>
       <w:pPr>
-        <w:pStyle w:val="968"/>
+        <w:pStyle w:val="974"/>
         <w:pBdr/>
         <w:tabs>
           <w:tab w:val="left" w:leader="none" w:pos="4395"/>
@@ -741,11 +773,10 @@
         <w:t xml:space="preserve">Dr Robert Amor</w:t>
       </w:r>
       <w:r/>
-      <w:r/>
     </w:p>
     <w:p>
       <w:pPr>
-        <w:pStyle w:val="968"/>
+        <w:pStyle w:val="974"/>
         <w:pBdr/>
         <w:spacing/>
         <w:ind/>
@@ -771,7 +802,7 @@
     </w:p>
     <w:p>
       <w:pPr>
-        <w:pStyle w:val="968"/>
+        <w:pStyle w:val="974"/>
         <w:pBdr/>
         <w:spacing/>
         <w:ind/>
@@ -797,7 +828,7 @@
     </w:p>
     <w:p>
       <w:pPr>
-        <w:pStyle w:val="968"/>
+        <w:pStyle w:val="974"/>
         <w:pBdr/>
         <w:spacing/>
         <w:ind/>
@@ -823,7 +854,7 @@
     </w:p>
     <w:p>
       <w:pPr>
-        <w:pStyle w:val="968"/>
+        <w:pStyle w:val="974"/>
         <w:pBdr/>
         <w:spacing/>
         <w:ind/>
@@ -849,7 +880,7 @@
     </w:p>
     <w:p>
       <w:pPr>
-        <w:pStyle w:val="968"/>
+        <w:pStyle w:val="974"/>
         <w:pBdr/>
         <w:spacing w:before="1"/>
         <w:ind/>
@@ -875,7 +906,7 @@
     </w:p>
     <w:p>
       <w:pPr>
-        <w:pStyle w:val="968"/>
+        <w:pStyle w:val="974"/>
         <w:pBdr/>
         <w:spacing w:before="1" w:line="252" w:lineRule="auto"/>
         <w:ind w:right="2"/>
@@ -907,7 +938,7 @@
     </w:p>
     <w:p>
       <w:pPr>
-        <w:pStyle w:val="968"/>
+        <w:pStyle w:val="974"/>
         <w:pBdr/>
         <w:spacing w:before="1" w:line="252" w:lineRule="auto"/>
         <w:ind w:right="2"/>
@@ -921,7 +952,7 @@
     </w:p>
     <w:p>
       <w:pPr>
-        <w:pStyle w:val="968"/>
+        <w:pStyle w:val="974"/>
         <w:pBdr/>
         <w:spacing/>
         <w:ind w:right="2"/>
@@ -947,7 +978,7 @@
     </w:p>
     <w:p>
       <w:pPr>
-        <w:pStyle w:val="968"/>
+        <w:pStyle w:val="974"/>
         <w:pBdr/>
         <w:spacing/>
         <w:ind w:right="2"/>
@@ -973,7 +1004,7 @@
     </w:p>
     <w:p>
       <w:pPr>
-        <w:pStyle w:val="968"/>
+        <w:pStyle w:val="974"/>
         <w:pBdr/>
         <w:spacing/>
         <w:ind w:right="2"/>
@@ -999,7 +1030,7 @@
     </w:p>
     <w:p>
       <w:pPr>
-        <w:pStyle w:val="968"/>
+        <w:pStyle w:val="974"/>
         <w:pBdr/>
         <w:spacing w:before="236"/>
         <w:ind w:right="2"/>
@@ -1027,7 +1058,7 @@
     </w:p>
     <w:p>
       <w:pPr>
-        <w:pStyle w:val="968"/>
+        <w:pStyle w:val="974"/>
         <w:pBdr/>
         <w:spacing w:before="71"/>
         <w:ind w:left="477"/>
@@ -1038,7 +1069,7 @@
     </w:p>
     <w:p>
       <w:pPr>
-        <w:pStyle w:val="968"/>
+        <w:pStyle w:val="974"/>
         <w:pBdr/>
         <w:spacing/>
         <w:ind/>
@@ -1064,7 +1095,7 @@
     </w:p>
     <w:p>
       <w:pPr>
-        <w:pStyle w:val="968"/>
+        <w:pStyle w:val="974"/>
         <w:pBdr/>
         <w:spacing/>
         <w:ind/>
@@ -1090,7 +1121,7 @@
     </w:p>
     <w:p>
       <w:pPr>
-        <w:pStyle w:val="968"/>
+        <w:pStyle w:val="974"/>
         <w:pBdr/>
         <w:spacing/>
         <w:ind/>
@@ -1147,7 +1178,7 @@
     </w:p>
     <w:p>
       <w:pPr>
-        <w:pStyle w:val="968"/>
+        <w:pStyle w:val="974"/>
         <w:pBdr/>
         <w:spacing w:before="10"/>
         <w:ind/>
@@ -1173,15 +1204,250 @@
     </w:p>
     <w:p>
       <w:pPr>
-        <w:pStyle w:val="968"/>
+        <w:pBdr>
+          <w:top w:val="none" w:color="000000" w:sz="4" w:space="0"/>
+          <w:left w:val="none" w:color="000000" w:sz="4" w:space="0"/>
+          <w:bottom w:val="none" w:color="000000" w:sz="4" w:space="0"/>
+          <w:right w:val="none" w:color="000000" w:sz="4" w:space="0"/>
+        </w:pBdr>
+        <w:spacing/>
+        <w:ind w:right="0" w:firstLine="0" w:left="0"/>
+        <w:rPr>
+          <w:rFonts w:ascii="Times New Roman" w:hAnsi="Times New Roman" w:eastAsia="Times New Roman" w:cs="Times New Roman"/>
+          <w:color w:val="000000"/>
+          <w:sz w:val="24"/>
+          <w:szCs w:val="24"/>
+          <w:highlight w:val="none"/>
+        </w:rPr>
+      </w:pPr>
+      <w:r>
+        <w:rPr>
+          <w:rFonts w:ascii="Times New Roman" w:hAnsi="Times New Roman" w:eastAsia="Times New Roman" w:cs="Times New Roman"/>
+          <w:color w:val="000000"/>
+          <w:sz w:val="24"/>
+        </w:rPr>
+        <w:t xml:space="preserve">This project addresses the growing security concern of e-scooter riders entering carparks to commit offenses by developing an accurate and efficient detection system. With the rising popularity of e-scooters, there is an urgent need for automated surveilla</w:t>
+      </w:r>
+      <w:r>
+        <w:rPr>
+          <w:rFonts w:ascii="Times New Roman" w:hAnsi="Times New Roman" w:eastAsia="Times New Roman" w:cs="Times New Roman"/>
+          <w:color w:val="000000"/>
+          <w:sz w:val="24"/>
+        </w:rPr>
+        <w:t xml:space="preserve">nce solutions that can identify potential intruders in real-time. Our research focuses on enhancing e-scooter detection accuracy while balancing real-world constraints such as limited compute resources and the need for rapid detection.</w:t>
+      </w:r>
+      <w:r/>
+    </w:p>
+    <w:p>
+      <w:pPr>
+        <w:pBdr>
+          <w:top w:val="none" w:color="000000" w:sz="4" w:space="0"/>
+          <w:left w:val="none" w:color="000000" w:sz="4" w:space="0"/>
+          <w:bottom w:val="none" w:color="000000" w:sz="4" w:space="0"/>
+          <w:right w:val="none" w:color="000000" w:sz="4" w:space="0"/>
+        </w:pBdr>
+        <w:spacing/>
+        <w:ind w:right="0" w:firstLine="0" w:left="0"/>
+        <w:rPr>
+          <w:rFonts w:ascii="Times New Roman" w:hAnsi="Times New Roman" w:eastAsia="Times New Roman" w:cs="Times New Roman"/>
+          <w:sz w:val="24"/>
+          <w:szCs w:val="24"/>
+        </w:rPr>
+      </w:pPr>
+      <w:r>
+        <w:rPr>
+          <w:rFonts w:ascii="Times New Roman" w:hAnsi="Times New Roman" w:eastAsia="Times New Roman" w:cs="Times New Roman"/>
+          <w:color w:val="000000"/>
+          <w:sz w:val="24"/>
+          <w:highlight w:val="none"/>
+        </w:rPr>
+      </w:r>
+      <w:r>
+        <w:rPr>
+          <w:rFonts w:ascii="Times New Roman" w:hAnsi="Times New Roman" w:eastAsia="Times New Roman" w:cs="Times New Roman"/>
+          <w:color w:val="000000"/>
+          <w:sz w:val="24"/>
+          <w:highlight w:val="none"/>
+        </w:rPr>
+      </w:r>
+    </w:p>
+    <w:p>
+      <w:pPr>
+        <w:pBdr>
+          <w:top w:val="none" w:color="000000" w:sz="4" w:space="0"/>
+          <w:left w:val="none" w:color="000000" w:sz="4" w:space="0"/>
+          <w:bottom w:val="none" w:color="000000" w:sz="4" w:space="0"/>
+          <w:right w:val="none" w:color="000000" w:sz="4" w:space="0"/>
+        </w:pBdr>
+        <w:spacing/>
+        <w:ind w:right="0" w:firstLine="0" w:left="0"/>
+        <w:rPr>
+          <w:rFonts w:ascii="Times New Roman" w:hAnsi="Times New Roman" w:eastAsia="Times New Roman" w:cs="Times New Roman"/>
+          <w:color w:val="000000"/>
+          <w:sz w:val="24"/>
+          <w:szCs w:val="24"/>
+          <w:highlight w:val="none"/>
+        </w:rPr>
+      </w:pPr>
+      <w:r>
+        <w:rPr>
+          <w:rFonts w:ascii="Times New Roman" w:hAnsi="Times New Roman" w:eastAsia="Times New Roman" w:cs="Times New Roman"/>
+          <w:color w:val="000000"/>
+          <w:sz w:val="24"/>
+        </w:rPr>
+        <w:t xml:space="preserve">We investigate the effectiveness of fine-tuning various pre-trained deep learning models for e-scooter detection. We hypothesize that leveraging models originally trained on humans will boost detection accuracy, reduce training times, and address the key problem of a lack of e-scooter data. The models that were fine tuned were originally trained to detect humans, cars, motorcycles, and more — progressively becoming less domain relevant to observe any advantages. Our research also addresses the chall</w:t>
+      </w:r>
+      <w:r>
+        <w:rPr>
+          <w:rFonts w:ascii="Times New Roman" w:hAnsi="Times New Roman" w:eastAsia="Times New Roman" w:cs="Times New Roman"/>
+          <w:color w:val="000000"/>
+          <w:sz w:val="24"/>
+        </w:rPr>
+        <w:t xml:space="preserve">enge of occlusion, which is common in crowded urban environments. [ADWAIT INSERT HERE]</w:t>
+      </w:r>
+      <w:r/>
+    </w:p>
+    <w:p>
+      <w:pPr>
+        <w:pBdr>
+          <w:top w:val="none" w:color="000000" w:sz="4" w:space="0"/>
+          <w:left w:val="none" w:color="000000" w:sz="4" w:space="0"/>
+          <w:bottom w:val="none" w:color="000000" w:sz="4" w:space="0"/>
+          <w:right w:val="none" w:color="000000" w:sz="4" w:space="0"/>
+        </w:pBdr>
+        <w:spacing/>
+        <w:ind w:right="0" w:firstLine="0" w:left="0"/>
+        <w:rPr>
+          <w:rFonts w:ascii="Times New Roman" w:hAnsi="Times New Roman" w:eastAsia="Times New Roman" w:cs="Times New Roman"/>
+          <w:sz w:val="24"/>
+          <w:szCs w:val="24"/>
+        </w:rPr>
+      </w:pPr>
+      <w:r>
+        <w:rPr>
+          <w:rFonts w:ascii="Times New Roman" w:hAnsi="Times New Roman" w:eastAsia="Times New Roman" w:cs="Times New Roman"/>
+          <w:color w:val="000000"/>
+          <w:sz w:val="24"/>
+          <w:highlight w:val="none"/>
+        </w:rPr>
+      </w:r>
+      <w:r>
+        <w:rPr>
+          <w:rFonts w:ascii="Times New Roman" w:hAnsi="Times New Roman" w:eastAsia="Times New Roman" w:cs="Times New Roman"/>
+          <w:color w:val="000000"/>
+          <w:sz w:val="24"/>
+          <w:highlight w:val="none"/>
+        </w:rPr>
+      </w:r>
+    </w:p>
+    <w:p>
+      <w:pPr>
+        <w:pBdr>
+          <w:top w:val="none" w:color="000000" w:sz="4" w:space="0"/>
+          <w:left w:val="none" w:color="000000" w:sz="4" w:space="0"/>
+          <w:bottom w:val="none" w:color="000000" w:sz="4" w:space="0"/>
+          <w:right w:val="none" w:color="000000" w:sz="4" w:space="0"/>
+        </w:pBdr>
+        <w:spacing/>
+        <w:ind w:right="0" w:firstLine="0" w:left="0"/>
+        <w:rPr>
+          <w:rFonts w:ascii="Times New Roman" w:hAnsi="Times New Roman" w:eastAsia="Times New Roman" w:cs="Times New Roman"/>
+          <w:color w:val="000000"/>
+          <w:sz w:val="24"/>
+          <w:szCs w:val="24"/>
+          <w:highlight w:val="none"/>
+        </w:rPr>
+      </w:pPr>
+      <w:r>
+        <w:rPr>
+          <w:rFonts w:ascii="Times New Roman" w:hAnsi="Times New Roman" w:eastAsia="Times New Roman" w:cs="Times New Roman"/>
+          <w:color w:val="000000"/>
+          <w:sz w:val="24"/>
+        </w:rPr>
+        <w:t xml:space="preserve">Key findings reveal that fine-tuned models originally trained on [specific domain] data perform best for e-scooter detection, achieving a mean Average Precision (mAP) of [X%] on our test set. Our occlusion handling methods improved detection accuracy by [Y</w:t>
+      </w:r>
+      <w:r>
+        <w:rPr>
+          <w:rFonts w:ascii="Times New Roman" w:hAnsi="Times New Roman" w:eastAsia="Times New Roman" w:cs="Times New Roman"/>
+          <w:color w:val="000000"/>
+          <w:sz w:val="24"/>
+        </w:rPr>
+        <w:t xml:space="preserve">%] in scenarios with partial obstruction. We also identify important trade-offs between model size, inference speed, and detection accuracy, crucial for real-time applications.</w:t>
+      </w:r>
+      <w:r/>
+    </w:p>
+    <w:p>
+      <w:pPr>
+        <w:pBdr>
+          <w:top w:val="none" w:color="000000" w:sz="4" w:space="0"/>
+          <w:left w:val="none" w:color="000000" w:sz="4" w:space="0"/>
+          <w:bottom w:val="none" w:color="000000" w:sz="4" w:space="0"/>
+          <w:right w:val="none" w:color="000000" w:sz="4" w:space="0"/>
+        </w:pBdr>
+        <w:spacing/>
+        <w:ind w:right="0" w:firstLine="0" w:left="0"/>
+        <w:rPr>
+          <w:rFonts w:ascii="Times New Roman" w:hAnsi="Times New Roman" w:eastAsia="Times New Roman" w:cs="Times New Roman"/>
+          <w:sz w:val="24"/>
+          <w:szCs w:val="24"/>
+        </w:rPr>
+      </w:pPr>
+      <w:r>
+        <w:rPr>
+          <w:rFonts w:ascii="Times New Roman" w:hAnsi="Times New Roman" w:eastAsia="Times New Roman" w:cs="Times New Roman"/>
+          <w:color w:val="000000"/>
+          <w:sz w:val="24"/>
+          <w:highlight w:val="none"/>
+        </w:rPr>
+      </w:r>
+      <w:r>
+        <w:rPr>
+          <w:rFonts w:ascii="Times New Roman" w:hAnsi="Times New Roman" w:eastAsia="Times New Roman" w:cs="Times New Roman"/>
+          <w:color w:val="000000"/>
+          <w:sz w:val="24"/>
+          <w:highlight w:val="none"/>
+        </w:rPr>
+      </w:r>
+    </w:p>
+    <w:p>
+      <w:pPr>
+        <w:pBdr>
+          <w:top w:val="none" w:color="000000" w:sz="4" w:space="0"/>
+          <w:left w:val="none" w:color="000000" w:sz="4" w:space="0"/>
+          <w:bottom w:val="none" w:color="000000" w:sz="4" w:space="0"/>
+          <w:right w:val="none" w:color="000000" w:sz="4" w:space="0"/>
+        </w:pBdr>
+        <w:spacing/>
+        <w:ind w:right="0" w:firstLine="0" w:left="0"/>
+        <w:rPr/>
+      </w:pPr>
+      <w:r>
+        <w:rPr>
+          <w:rFonts w:ascii="Times New Roman" w:hAnsi="Times New Roman" w:eastAsia="Times New Roman" w:cs="Times New Roman"/>
+          <w:color w:val="000000"/>
+          <w:sz w:val="24"/>
+        </w:rPr>
+        <w:t xml:space="preserve">This research contributes to the field of object detection by demonstrating effective transfer learning strategies for a niche application and addressing the specific challenges of e-scooter detection in security contexts. Our findings have important impli</w:t>
+      </w:r>
+      <w:r>
+        <w:rPr>
+          <w:rFonts w:ascii="Times New Roman" w:hAnsi="Times New Roman" w:eastAsia="Times New Roman" w:cs="Times New Roman"/>
+          <w:color w:val="000000"/>
+          <w:sz w:val="24"/>
+        </w:rPr>
+        <w:t xml:space="preserve">cations for the development of smart surveillance systems in urban environments, offering a balance between accuracy and computational efficiency.</w:t>
+      </w:r>
+      <w:r/>
+    </w:p>
+    <w:p>
+      <w:pPr>
+        <w:pStyle w:val="974"/>
         <w:pBdr/>
         <w:spacing w:before="97"/>
         <w:ind w:left="477"/>
         <w:rPr/>
       </w:pPr>
-      <w:r>
-        <w:t xml:space="preserve">Abstract goes here.</w:t>
-      </w:r>
+      <w:r/>
       <w:r/>
     </w:p>
     <w:p>
@@ -1206,7 +1472,7 @@
     </w:p>
     <w:p>
       <w:pPr>
-        <w:pStyle w:val="959"/>
+        <w:pStyle w:val="965"/>
         <w:pBdr/>
         <w:spacing w:before="91"/>
         <w:ind w:right="418" w:left="778"/>
@@ -1250,7 +1516,7 @@
     </w:p>
     <w:p>
       <w:pPr>
-        <w:pStyle w:val="968"/>
+        <w:pStyle w:val="974"/>
         <w:pBdr/>
         <w:spacing w:before="8"/>
         <w:ind/>
@@ -1280,7 +1546,7 @@
     </w:p>
     <w:p>
       <w:pPr>
-        <w:pStyle w:val="968"/>
+        <w:pStyle w:val="974"/>
         <w:pBdr/>
         <w:spacing/>
         <w:ind w:left="477"/>
@@ -1293,7 +1559,7 @@
     </w:p>
     <w:p>
       <w:pPr>
-        <w:pStyle w:val="968"/>
+        <w:pStyle w:val="974"/>
         <w:pBdr/>
         <w:spacing w:before="9"/>
         <w:ind/>
@@ -1319,7 +1585,7 @@
     </w:p>
     <w:p>
       <w:pPr>
-        <w:pStyle w:val="969"/>
+        <w:pStyle w:val="975"/>
         <w:numPr>
           <w:ilvl w:val="0"/>
           <w:numId w:val="1"/>
@@ -1453,7 +1719,7 @@
     </w:p>
     <w:p>
       <w:pPr>
-        <w:pStyle w:val="969"/>
+        <w:pStyle w:val="975"/>
         <w:numPr>
           <w:ilvl w:val="0"/>
           <w:numId w:val="1"/>
@@ -1604,7 +1870,7 @@
     </w:p>
     <w:p>
       <w:pPr>
-        <w:pStyle w:val="969"/>
+        <w:pStyle w:val="975"/>
         <w:numPr>
           <w:ilvl w:val="0"/>
           <w:numId w:val="1"/>
@@ -1756,7 +2022,7 @@
     </w:p>
     <w:p>
       <w:pPr>
-        <w:pStyle w:val="969"/>
+        <w:pStyle w:val="975"/>
         <w:numPr>
           <w:ilvl w:val="0"/>
           <w:numId w:val="1"/>
@@ -1940,7 +2206,7 @@
     </w:p>
     <w:p>
       <w:pPr>
-        <w:pStyle w:val="968"/>
+        <w:pStyle w:val="974"/>
         <w:pBdr/>
         <w:spacing w:before="7"/>
         <w:ind/>
@@ -1966,7 +2232,7 @@
     </w:p>
     <w:p>
       <w:pPr>
-        <w:pStyle w:val="968"/>
+        <w:pStyle w:val="974"/>
         <w:pBdr/>
         <w:spacing w:line="252" w:lineRule="auto"/>
         <w:ind w:left="477"/>
@@ -1979,7 +2245,7 @@
     </w:p>
     <w:p>
       <w:pPr>
-        <w:pStyle w:val="968"/>
+        <w:pStyle w:val="974"/>
         <w:pBdr/>
         <w:spacing/>
         <w:ind/>
@@ -2005,7 +2271,7 @@
     </w:p>
     <w:p>
       <w:pPr>
-        <w:pStyle w:val="968"/>
+        <w:pStyle w:val="974"/>
         <w:pBdr/>
         <w:spacing/>
         <w:ind/>
@@ -2031,7 +2297,7 @@
     </w:p>
     <w:p>
       <w:pPr>
-        <w:pStyle w:val="968"/>
+        <w:pStyle w:val="974"/>
         <w:pBdr/>
         <w:spacing/>
         <w:ind/>
@@ -2057,7 +2323,7 @@
     </w:p>
     <w:p>
       <w:pPr>
-        <w:pStyle w:val="968"/>
+        <w:pStyle w:val="974"/>
         <w:pBdr/>
         <w:spacing/>
         <w:ind/>
@@ -2083,7 +2349,7 @@
     </w:p>
     <w:p>
       <w:pPr>
-        <w:pStyle w:val="968"/>
+        <w:pStyle w:val="974"/>
         <w:pBdr/>
         <w:spacing/>
         <w:ind/>
@@ -2109,7 +2375,7 @@
     </w:p>
     <w:p>
       <w:pPr>
-        <w:pStyle w:val="968"/>
+        <w:pStyle w:val="974"/>
         <w:pBdr/>
         <w:spacing w:before="208"/>
         <w:ind w:left="477"/>
@@ -2122,7 +2388,7 @@
     </w:p>
     <w:p>
       <w:pPr>
-        <w:pStyle w:val="968"/>
+        <w:pStyle w:val="974"/>
         <w:pBdr/>
         <w:spacing w:before="2"/>
         <w:ind/>
@@ -2148,7 +2414,7 @@
     </w:p>
     <w:p>
       <w:pPr>
-        <w:pStyle w:val="968"/>
+        <w:pStyle w:val="974"/>
         <w:pBdr/>
         <w:spacing/>
         <w:ind w:left="477"/>
@@ -2161,7 +2427,7 @@
     </w:p>
     <w:p>
       <w:pPr>
-        <w:pStyle w:val="968"/>
+        <w:pStyle w:val="974"/>
         <w:pBdr/>
         <w:spacing/>
         <w:ind/>
@@ -2187,7 +2453,7 @@
     </w:p>
     <w:p>
       <w:pPr>
-        <w:pStyle w:val="968"/>
+        <w:pStyle w:val="974"/>
         <w:pBdr/>
         <w:spacing w:before="10"/>
         <w:ind/>
@@ -2231,7 +2497,7 @@
     </w:p>
     <w:p>
       <w:pPr>
-        <w:pStyle w:val="958"/>
+        <w:pStyle w:val="964"/>
         <w:pBdr/>
         <w:spacing/>
         <w:ind/>
@@ -2244,7 +2510,7 @@
     </w:p>
     <w:p>
       <w:pPr>
-        <w:pStyle w:val="968"/>
+        <w:pStyle w:val="974"/>
         <w:pBdr/>
         <w:tabs>
           <w:tab w:val="left" w:leader="none" w:pos="2688"/>
@@ -2332,7 +2598,7 @@
       <w:sdtContent>
         <w:p>
           <w:pPr>
-            <w:pStyle w:val="964"/>
+            <w:pStyle w:val="970"/>
             <w:pBdr/>
             <w:tabs>
               <w:tab w:val="right" w:leader="dot" w:pos="9548"/>
@@ -2381,7 +2647,7 @@
         </w:p>
         <w:p>
           <w:pPr>
-            <w:pStyle w:val="964"/>
+            <w:pStyle w:val="970"/>
             <w:pBdr/>
             <w:tabs>
               <w:tab w:val="right" w:leader="dot" w:pos="9548"/>
@@ -2404,7 +2670,7 @@
         </w:p>
         <w:p>
           <w:pPr>
-            <w:pStyle w:val="965"/>
+            <w:pStyle w:val="971"/>
             <w:pBdr/>
             <w:tabs>
               <w:tab w:val="left" w:leader="none" w:pos="828"/>
@@ -2485,7 +2751,7 @@
         </w:p>
         <w:p>
           <w:pPr>
-            <w:pStyle w:val="967"/>
+            <w:pStyle w:val="973"/>
             <w:pBdr/>
             <w:tabs>
               <w:tab w:val="left" w:leader="none" w:pos="1366"/>
@@ -2540,7 +2806,7 @@
         </w:p>
         <w:p>
           <w:pPr>
-            <w:pStyle w:val="965"/>
+            <w:pStyle w:val="971"/>
             <w:pBdr/>
             <w:tabs>
               <w:tab w:val="left" w:leader="none" w:pos="1792"/>
@@ -2613,7 +2879,7 @@
         </w:p>
         <w:p>
           <w:pPr>
-            <w:pStyle w:val="966"/>
+            <w:pStyle w:val="972"/>
             <w:pBdr/>
             <w:tabs>
               <w:tab w:val="right" w:leader="none" w:pos="9548"/>
@@ -2730,7 +2996,7 @@
         </w:p>
         <w:p>
           <w:pPr>
-            <w:pStyle w:val="966"/>
+            <w:pStyle w:val="972"/>
             <w:pBdr/>
             <w:tabs>
               <w:tab w:val="left" w:leader="none" w:pos="3944"/>
@@ -2904,7 +3170,7 @@
     </w:p>
     <w:p>
       <w:pPr>
-        <w:pStyle w:val="958"/>
+        <w:pStyle w:val="964"/>
         <w:pBdr/>
         <w:spacing/>
         <w:ind/>
@@ -2917,7 +3183,7 @@
     </w:p>
     <w:p>
       <w:pPr>
-        <w:pStyle w:val="968"/>
+        <w:pStyle w:val="974"/>
         <w:pBdr/>
         <w:spacing w:before="363"/>
         <w:ind/>
@@ -2953,7 +3219,7 @@
     </w:p>
     <w:p>
       <w:pPr>
-        <w:pStyle w:val="958"/>
+        <w:pStyle w:val="964"/>
         <w:pBdr/>
         <w:spacing/>
         <w:ind/>
@@ -2966,7 +3232,7 @@
     </w:p>
     <w:p>
       <w:pPr>
-        <w:pStyle w:val="968"/>
+        <w:pStyle w:val="974"/>
         <w:pBdr/>
         <w:tabs>
           <w:tab w:val="left" w:leader="none" w:pos="3103"/>
@@ -3002,7 +3268,7 @@
     </w:p>
     <w:p>
       <w:pPr>
-        <w:pStyle w:val="968"/>
+        <w:pStyle w:val="974"/>
         <w:pBdr/>
         <w:spacing/>
         <w:ind/>
@@ -3028,7 +3294,7 @@
     </w:p>
     <w:p>
       <w:pPr>
-        <w:pStyle w:val="958"/>
+        <w:pStyle w:val="964"/>
         <w:pBdr/>
         <w:spacing w:before="182"/>
         <w:ind/>
@@ -3041,7 +3307,7 @@
     </w:p>
     <w:p>
       <w:pPr>
-        <w:pStyle w:val="968"/>
+        <w:pStyle w:val="974"/>
         <w:pBdr/>
         <w:tabs>
           <w:tab w:val="left" w:leader="none" w:pos="3103"/>
@@ -3096,7 +3362,7 @@
     </w:p>
     <w:p>
       <w:pPr>
-        <w:pStyle w:val="958"/>
+        <w:pStyle w:val="964"/>
         <w:numPr>
           <w:ilvl w:val="0"/>
           <w:numId w:val="5"/>
@@ -3124,7 +3390,7 @@
     </w:p>
     <w:p>
       <w:pPr>
-        <w:pStyle w:val="971"/>
+        <w:pStyle w:val="977"/>
         <w:pBdr/>
         <w:spacing/>
         <w:ind/>
@@ -3157,7 +3423,7 @@
     </w:p>
     <w:p>
       <w:pPr>
-        <w:pStyle w:val="959"/>
+        <w:pStyle w:val="965"/>
         <w:numPr>
           <w:ilvl w:val="1"/>
           <w:numId w:val="5"/>
@@ -3177,7 +3443,7 @@
     </w:p>
     <w:p>
       <w:pPr>
-        <w:pStyle w:val="971"/>
+        <w:pStyle w:val="977"/>
         <w:pBdr/>
         <w:spacing/>
         <w:ind/>
@@ -3190,7 +3456,7 @@
     </w:p>
     <w:p>
       <w:pPr>
-        <w:pStyle w:val="960"/>
+        <w:pStyle w:val="966"/>
         <w:numPr>
           <w:ilvl w:val="2"/>
           <w:numId w:val="5"/>
@@ -3207,7 +3473,7 @@
     </w:p>
     <w:p>
       <w:pPr>
-        <w:pStyle w:val="971"/>
+        <w:pStyle w:val="977"/>
         <w:pBdr/>
         <w:spacing/>
         <w:ind/>
@@ -3223,7 +3489,7 @@
     </w:p>
     <w:p>
       <w:pPr>
-        <w:pStyle w:val="958"/>
+        <w:pStyle w:val="964"/>
         <w:numPr>
           <w:ilvl w:val="0"/>
           <w:numId w:val="5"/>
@@ -3240,7 +3506,7 @@
     </w:p>
     <w:p>
       <w:pPr>
-        <w:pStyle w:val="971"/>
+        <w:pStyle w:val="977"/>
         <w:pBdr/>
         <w:spacing/>
         <w:ind/>
@@ -3253,7 +3519,7 @@
     </w:p>
     <w:p>
       <w:pPr>
-        <w:pStyle w:val="958"/>
+        <w:pStyle w:val="964"/>
         <w:pBdr/>
         <w:spacing/>
         <w:ind/>
@@ -3266,7 +3532,7 @@
     </w:p>
     <w:p>
       <w:pPr>
-        <w:pStyle w:val="971"/>
+        <w:pStyle w:val="977"/>
         <w:pBdr/>
         <w:spacing/>
         <w:ind/>
@@ -3328,7 +3594,7 @@
     </w:p>
     <w:p>
       <w:pPr>
-        <w:pStyle w:val="958"/>
+        <w:pStyle w:val="964"/>
         <w:pBdr/>
         <w:tabs>
           <w:tab w:val="left" w:leader="none" w:pos="2224"/>
@@ -3374,7 +3640,7 @@
     </w:p>
     <w:p>
       <w:pPr>
-        <w:pStyle w:val="968"/>
+        <w:pStyle w:val="974"/>
         <w:pBdr/>
         <w:spacing w:before="10"/>
         <w:ind/>
@@ -3482,7 +3748,7 @@
     </w:p>
     <w:p>
       <w:pPr>
-        <w:pStyle w:val="968"/>
+        <w:pStyle w:val="974"/>
         <w:pBdr/>
         <w:spacing w:before="4"/>
         <w:ind/>
@@ -3569,7 +3835,7 @@
     </w:p>
     <w:p>
       <w:pPr>
-        <w:pStyle w:val="969"/>
+        <w:pStyle w:val="975"/>
         <w:numPr>
           <w:ilvl w:val="0"/>
           <w:numId w:val="4"/>
@@ -4152,7 +4418,7 @@
     </w:p>
     <w:p>
       <w:pPr>
-        <w:pStyle w:val="969"/>
+        <w:pStyle w:val="975"/>
         <w:numPr>
           <w:ilvl w:val="0"/>
           <w:numId w:val="4"/>
@@ -4430,7 +4696,7 @@
     </w:p>
     <w:p>
       <w:pPr>
-        <w:pStyle w:val="969"/>
+        <w:pStyle w:val="975"/>
         <w:numPr>
           <w:ilvl w:val="0"/>
           <w:numId w:val="3"/>
@@ -5034,7 +5300,7 @@
     </w:p>
     <w:p>
       <w:pPr>
-        <w:pStyle w:val="969"/>
+        <w:pStyle w:val="975"/>
         <w:numPr>
           <w:ilvl w:val="0"/>
           <w:numId w:val="3"/>
@@ -5579,7 +5845,7 @@
     </w:p>
     <w:p>
       <w:pPr>
-        <w:pStyle w:val="969"/>
+        <w:pStyle w:val="975"/>
         <w:numPr>
           <w:ilvl w:val="0"/>
           <w:numId w:val="2"/>
@@ -6097,7 +6363,7 @@
     </w:p>
     <w:p>
       <w:pPr>
-        <w:pStyle w:val="969"/>
+        <w:pStyle w:val="975"/>
         <w:numPr>
           <w:ilvl w:val="0"/>
           <w:numId w:val="2"/>
@@ -6592,7 +6858,7 @@
     </w:p>
     <w:p>
       <w:pPr>
-        <w:pStyle w:val="969"/>
+        <w:pStyle w:val="975"/>
         <w:numPr>
           <w:ilvl w:val="0"/>
           <w:numId w:val="2"/>
@@ -6920,7 +7186,7 @@
     </w:p>
     <w:p>
       <w:pPr>
-        <w:pStyle w:val="969"/>
+        <w:pStyle w:val="975"/>
         <w:numPr>
           <w:ilvl w:val="0"/>
           <w:numId w:val="2"/>
@@ -7252,7 +7518,7 @@
     </w:p>
     <w:p>
       <w:pPr>
-        <w:pStyle w:val="969"/>
+        <w:pStyle w:val="975"/>
         <w:numPr>
           <w:ilvl w:val="0"/>
           <w:numId w:val="2"/>
@@ -7617,7 +7883,7 @@
     </w:p>
     <w:p>
       <w:pPr>
-        <w:pStyle w:val="969"/>
+        <w:pStyle w:val="975"/>
         <w:numPr>
           <w:ilvl w:val="0"/>
           <w:numId w:val="2"/>
@@ -7654,7 +7920,7 @@
     </w:p>
     <w:p>
       <w:pPr>
-        <w:pStyle w:val="969"/>
+        <w:pStyle w:val="975"/>
         <w:numPr>
           <w:ilvl w:val="0"/>
           <w:numId w:val="2"/>
@@ -7691,7 +7957,7 @@
     </w:p>
     <w:p>
       <w:pPr>
-        <w:pStyle w:val="969"/>
+        <w:pStyle w:val="975"/>
         <w:numPr>
           <w:ilvl w:val="0"/>
           <w:numId w:val="2"/>
@@ -8073,7 +8339,7 @@
     </w:p>
     <w:p>
       <w:pPr>
-        <w:pStyle w:val="969"/>
+        <w:pStyle w:val="975"/>
         <w:numPr>
           <w:ilvl w:val="0"/>
           <w:numId w:val="2"/>
@@ -9112,7 +9378,7 @@
     </w:p>
     <w:p>
       <w:pPr>
-        <w:pStyle w:val="958"/>
+        <w:pStyle w:val="964"/>
         <w:pBdr/>
         <w:tabs>
           <w:tab w:val="left" w:leader="none" w:pos="2209"/>
@@ -9205,7 +9471,7 @@
 <w:ftr xmlns:wpc="http://schemas.microsoft.com/office/word/2010/wordprocessingCanvas" xmlns:mc="http://schemas.openxmlformats.org/markup-compatibility/2006" xmlns:o="urn:schemas-microsoft-com:office:office" xmlns:r="http://schemas.openxmlformats.org/officeDocument/2006/relationships" xmlns:m="http://schemas.openxmlformats.org/officeDocument/2006/math" xmlns:v="urn:schemas-microsoft-com:vml" xmlns:wp14="http://schemas.microsoft.com/office/word/2010/wordprocessingDrawing" xmlns:wp="http://schemas.openxmlformats.org/drawingml/2006/wordprocessingDrawing" xmlns:w10="urn:schemas-microsoft-com:office:word" xmlns:w="http://schemas.openxmlformats.org/wordprocessingml/2006/main" xmlns:w14="http://schemas.microsoft.com/office/word/2010/wordml" xmlns:w15="http://schemas.microsoft.com/office/word/2012/wordml" xmlns:wpg="http://schemas.microsoft.com/office/word/2010/wordprocessingGroup" xmlns:wpi="http://schemas.microsoft.com/office/word/2010/wordprocessingInk" xmlns:wne="http://schemas.microsoft.com/office/word/2006/wordml" xmlns:a="http://schemas.openxmlformats.org/drawingml/2006/main" xmlns:wps="http://schemas.microsoft.com/office/word/2010/wordprocessingShape" mc:Ignorable="w14 w15 wp14">
   <w:p>
     <w:pPr>
-      <w:pStyle w:val="968"/>
+      <w:pStyle w:val="974"/>
       <w:pBdr/>
       <w:spacing w:line="14" w:lineRule="auto"/>
       <w:ind/>
@@ -9377,7 +9643,7 @@
 <w:ftr xmlns:wpc="http://schemas.microsoft.com/office/word/2010/wordprocessingCanvas" xmlns:mc="http://schemas.openxmlformats.org/markup-compatibility/2006" xmlns:o="urn:schemas-microsoft-com:office:office" xmlns:r="http://schemas.openxmlformats.org/officeDocument/2006/relationships" xmlns:m="http://schemas.openxmlformats.org/officeDocument/2006/math" xmlns:v="urn:schemas-microsoft-com:vml" xmlns:wp14="http://schemas.microsoft.com/office/word/2010/wordprocessingDrawing" xmlns:wp="http://schemas.openxmlformats.org/drawingml/2006/wordprocessingDrawing" xmlns:w10="urn:schemas-microsoft-com:office:word" xmlns:w="http://schemas.openxmlformats.org/wordprocessingml/2006/main" xmlns:w14="http://schemas.microsoft.com/office/word/2010/wordml" xmlns:w15="http://schemas.microsoft.com/office/word/2012/wordml" xmlns:wpg="http://schemas.microsoft.com/office/word/2010/wordprocessingGroup" xmlns:wpi="http://schemas.microsoft.com/office/word/2010/wordprocessingInk" xmlns:wne="http://schemas.microsoft.com/office/word/2006/wordml" xmlns:a="http://schemas.openxmlformats.org/drawingml/2006/main" xmlns:wps="http://schemas.microsoft.com/office/word/2010/wordprocessingShape" mc:Ignorable="w14 w15 wp14">
   <w:p>
     <w:pPr>
-      <w:pStyle w:val="968"/>
+      <w:pStyle w:val="974"/>
       <w:pBdr/>
       <w:spacing w:line="14" w:lineRule="auto"/>
       <w:ind/>
@@ -9549,7 +9815,7 @@
 <w:ftr xmlns:wpc="http://schemas.microsoft.com/office/word/2010/wordprocessingCanvas" xmlns:mc="http://schemas.openxmlformats.org/markup-compatibility/2006" xmlns:o="urn:schemas-microsoft-com:office:office" xmlns:r="http://schemas.openxmlformats.org/officeDocument/2006/relationships" xmlns:m="http://schemas.openxmlformats.org/officeDocument/2006/math" xmlns:v="urn:schemas-microsoft-com:vml" xmlns:wp14="http://schemas.microsoft.com/office/word/2010/wordprocessingDrawing" xmlns:wp="http://schemas.openxmlformats.org/drawingml/2006/wordprocessingDrawing" xmlns:w10="urn:schemas-microsoft-com:office:word" xmlns:w="http://schemas.openxmlformats.org/wordprocessingml/2006/main" xmlns:w14="http://schemas.microsoft.com/office/word/2010/wordml" xmlns:w15="http://schemas.microsoft.com/office/word/2012/wordml" xmlns:wpg="http://schemas.microsoft.com/office/word/2010/wordprocessingGroup" xmlns:wpi="http://schemas.microsoft.com/office/word/2010/wordprocessingInk" xmlns:wne="http://schemas.microsoft.com/office/word/2006/wordml" xmlns:a="http://schemas.openxmlformats.org/drawingml/2006/main" xmlns:wps="http://schemas.microsoft.com/office/word/2010/wordprocessingShape" mc:Ignorable="w14 w15 wp14">
   <w:p>
     <w:pPr>
-      <w:pStyle w:val="968"/>
+      <w:pStyle w:val="974"/>
       <w:pBdr/>
       <w:spacing w:line="14" w:lineRule="auto"/>
       <w:ind/>
@@ -10804,9 +11070,9 @@
     <w:lsdException w:name="Bibliography" w:uiPriority="37"/>
     <w:lsdException w:name="TOC Heading" w:uiPriority="39" w:qFormat="1"/>
   </w:latentStyles>
-  <w:style w:type="table" w:styleId="786">
+  <w:style w:type="table" w:styleId="792">
     <w:name w:val="Table Grid"/>
-    <w:basedOn w:val="962"/>
+    <w:basedOn w:val="968"/>
     <w:uiPriority w:val="59"/>
     <w:pPr>
       <w:pBdr/>
@@ -11003,9 +11269,9 @@
       </w:tcPr>
     </w:tblStylePr>
   </w:style>
-  <w:style w:type="table" w:styleId="787">
+  <w:style w:type="table" w:styleId="793">
     <w:name w:val="Table Grid Light"/>
-    <w:basedOn w:val="962"/>
+    <w:basedOn w:val="968"/>
     <w:uiPriority w:val="59"/>
     <w:pPr>
       <w:pBdr/>
@@ -11202,9 +11468,9 @@
       </w:tcPr>
     </w:tblStylePr>
   </w:style>
-  <w:style w:type="table" w:styleId="788">
+  <w:style w:type="table" w:styleId="794">
     <w:name w:val="Plain Table 1"/>
-    <w:basedOn w:val="962"/>
+    <w:basedOn w:val="968"/>
     <w:uiPriority w:val="59"/>
     <w:pPr>
       <w:pBdr/>
@@ -11427,9 +11693,9 @@
       </w:tcPr>
     </w:tblStylePr>
   </w:style>
-  <w:style w:type="table" w:styleId="789">
+  <w:style w:type="table" w:styleId="795">
     <w:name w:val="Plain Table 2"/>
-    <w:basedOn w:val="962"/>
+    <w:basedOn w:val="968"/>
     <w:uiPriority w:val="59"/>
     <w:pPr>
       <w:pBdr/>
@@ -11660,9 +11926,9 @@
       </w:tcPr>
     </w:tblStylePr>
   </w:style>
-  <w:style w:type="table" w:styleId="790">
+  <w:style w:type="table" w:styleId="796">
     <w:name w:val="Plain Table 3"/>
-    <w:basedOn w:val="962"/>
+    <w:basedOn w:val="968"/>
     <w:uiPriority w:val="99"/>
     <w:pPr>
       <w:pBdr/>
@@ -11890,9 +12156,9 @@
       </w:tcPr>
     </w:tblStylePr>
   </w:style>
-  <w:style w:type="table" w:styleId="791">
+  <w:style w:type="table" w:styleId="797">
     <w:name w:val="Plain Table 4"/>
-    <w:basedOn w:val="962"/>
+    <w:basedOn w:val="968"/>
     <w:uiPriority w:val="99"/>
     <w:pPr>
       <w:pBdr/>
@@ -12106,9 +12372,9 @@
       </w:tcPr>
     </w:tblStylePr>
   </w:style>
-  <w:style w:type="table" w:styleId="792">
+  <w:style w:type="table" w:styleId="798">
     <w:name w:val="Plain Table 5"/>
-    <w:basedOn w:val="962"/>
+    <w:basedOn w:val="968"/>
     <w:uiPriority w:val="99"/>
     <w:pPr>
       <w:pBdr/>
@@ -12339,9 +12605,9 @@
       </w:tcPr>
     </w:tblStylePr>
   </w:style>
-  <w:style w:type="table" w:styleId="793">
+  <w:style w:type="table" w:styleId="799">
     <w:name w:val="Grid Table 1 Light"/>
-    <w:basedOn w:val="962"/>
+    <w:basedOn w:val="968"/>
     <w:uiPriority w:val="99"/>
     <w:pPr>
       <w:pBdr/>
@@ -12562,9 +12828,9 @@
       </w:tcPr>
     </w:tblStylePr>
   </w:style>
-  <w:style w:type="table" w:styleId="794">
+  <w:style w:type="table" w:styleId="800">
     <w:name w:val="Grid Table 1 Light - Accent 1"/>
-    <w:basedOn w:val="962"/>
+    <w:basedOn w:val="968"/>
     <w:uiPriority w:val="99"/>
     <w:pPr>
       <w:pBdr/>
@@ -12785,9 +13051,9 @@
       </w:tcPr>
     </w:tblStylePr>
   </w:style>
-  <w:style w:type="table" w:styleId="795">
+  <w:style w:type="table" w:styleId="801">
     <w:name w:val="Grid Table 1 Light - Accent 2"/>
-    <w:basedOn w:val="962"/>
+    <w:basedOn w:val="968"/>
     <w:uiPriority w:val="99"/>
     <w:pPr>
       <w:pBdr/>
@@ -13008,9 +13274,9 @@
       </w:tcPr>
     </w:tblStylePr>
   </w:style>
-  <w:style w:type="table" w:styleId="796">
+  <w:style w:type="table" w:styleId="802">
     <w:name w:val="Grid Table 1 Light - Accent 3"/>
-    <w:basedOn w:val="962"/>
+    <w:basedOn w:val="968"/>
     <w:uiPriority w:val="99"/>
     <w:pPr>
       <w:pBdr/>
@@ -13231,9 +13497,9 @@
       </w:tcPr>
     </w:tblStylePr>
   </w:style>
-  <w:style w:type="table" w:styleId="797">
+  <w:style w:type="table" w:styleId="803">
     <w:name w:val="Grid Table 1 Light - Accent 4"/>
-    <w:basedOn w:val="962"/>
+    <w:basedOn w:val="968"/>
     <w:uiPriority w:val="99"/>
     <w:pPr>
       <w:pBdr/>
@@ -13454,9 +13720,9 @@
       </w:tcPr>
     </w:tblStylePr>
   </w:style>
-  <w:style w:type="table" w:styleId="798">
+  <w:style w:type="table" w:styleId="804">
     <w:name w:val="Grid Table 1 Light - Accent 5"/>
-    <w:basedOn w:val="962"/>
+    <w:basedOn w:val="968"/>
     <w:uiPriority w:val="99"/>
     <w:pPr>
       <w:pBdr/>
@@ -13677,9 +13943,9 @@
       </w:tcPr>
     </w:tblStylePr>
   </w:style>
-  <w:style w:type="table" w:styleId="799">
+  <w:style w:type="table" w:styleId="805">
     <w:name w:val="Grid Table 1 Light - Accent 6"/>
-    <w:basedOn w:val="962"/>
+    <w:basedOn w:val="968"/>
     <w:uiPriority w:val="99"/>
     <w:pPr>
       <w:pBdr/>
@@ -13900,9 +14166,9 @@
       </w:tcPr>
     </w:tblStylePr>
   </w:style>
-  <w:style w:type="table" w:styleId="800">
+  <w:style w:type="table" w:styleId="806">
     <w:name w:val="Grid Table 2"/>
-    <w:basedOn w:val="962"/>
+    <w:basedOn w:val="968"/>
     <w:uiPriority w:val="99"/>
     <w:pPr>
       <w:pBdr/>
@@ -14132,9 +14398,9 @@
       </w:tcPr>
     </w:tblStylePr>
   </w:style>
-  <w:style w:type="table" w:styleId="801">
+  <w:style w:type="table" w:styleId="807">
     <w:name w:val="Grid Table 2 - Accent 1"/>
-    <w:basedOn w:val="962"/>
+    <w:basedOn w:val="968"/>
     <w:uiPriority w:val="99"/>
     <w:pPr>
       <w:pBdr/>
@@ -14364,9 +14630,9 @@
       </w:tcPr>
     </w:tblStylePr>
   </w:style>
-  <w:style w:type="table" w:styleId="802">
+  <w:style w:type="table" w:styleId="808">
     <w:name w:val="Grid Table 2 - Accent 2"/>
-    <w:basedOn w:val="962"/>
+    <w:basedOn w:val="968"/>
     <w:uiPriority w:val="99"/>
     <w:pPr>
       <w:pBdr/>
@@ -14596,9 +14862,9 @@
       </w:tcPr>
     </w:tblStylePr>
   </w:style>
-  <w:style w:type="table" w:styleId="803">
+  <w:style w:type="table" w:styleId="809">
     <w:name w:val="Grid Table 2 - Accent 3"/>
-    <w:basedOn w:val="962"/>
+    <w:basedOn w:val="968"/>
     <w:uiPriority w:val="99"/>
     <w:pPr>
       <w:pBdr/>
@@ -14828,9 +15094,9 @@
       </w:tcPr>
     </w:tblStylePr>
   </w:style>
-  <w:style w:type="table" w:styleId="804">
+  <w:style w:type="table" w:styleId="810">
     <w:name w:val="Grid Table 2 - Accent 4"/>
-    <w:basedOn w:val="962"/>
+    <w:basedOn w:val="968"/>
     <w:uiPriority w:val="99"/>
     <w:pPr>
       <w:pBdr/>
@@ -15060,9 +15326,9 @@
       </w:tcPr>
     </w:tblStylePr>
   </w:style>
-  <w:style w:type="table" w:styleId="805">
+  <w:style w:type="table" w:styleId="811">
     <w:name w:val="Grid Table 2 - Accent 5"/>
-    <w:basedOn w:val="962"/>
+    <w:basedOn w:val="968"/>
     <w:uiPriority w:val="99"/>
     <w:pPr>
       <w:pBdr/>
@@ -15292,9 +15558,9 @@
       </w:tcPr>
     </w:tblStylePr>
   </w:style>
-  <w:style w:type="table" w:styleId="806">
+  <w:style w:type="table" w:styleId="812">
     <w:name w:val="Grid Table 2 - Accent 6"/>
-    <w:basedOn w:val="962"/>
+    <w:basedOn w:val="968"/>
     <w:uiPriority w:val="99"/>
     <w:pPr>
       <w:pBdr/>
@@ -15524,9 +15790,9 @@
       </w:tcPr>
     </w:tblStylePr>
   </w:style>
-  <w:style w:type="table" w:styleId="807">
+  <w:style w:type="table" w:styleId="813">
     <w:name w:val="Grid Table 3"/>
-    <w:basedOn w:val="962"/>
+    <w:basedOn w:val="968"/>
     <w:uiPriority w:val="99"/>
     <w:pPr>
       <w:pBdr/>
@@ -15769,9 +16035,9 @@
       </w:tcPr>
     </w:tblStylePr>
   </w:style>
-  <w:style w:type="table" w:styleId="808">
+  <w:style w:type="table" w:styleId="814">
     <w:name w:val="Grid Table 3 - Accent 1"/>
-    <w:basedOn w:val="962"/>
+    <w:basedOn w:val="968"/>
     <w:uiPriority w:val="99"/>
     <w:pPr>
       <w:pBdr/>
@@ -16014,9 +16280,9 @@
       </w:tcPr>
     </w:tblStylePr>
   </w:style>
-  <w:style w:type="table" w:styleId="809">
+  <w:style w:type="table" w:styleId="815">
     <w:name w:val="Grid Table 3 - Accent 2"/>
-    <w:basedOn w:val="962"/>
+    <w:basedOn w:val="968"/>
     <w:uiPriority w:val="99"/>
     <w:pPr>
       <w:pBdr/>
@@ -16259,9 +16525,9 @@
       </w:tcPr>
     </w:tblStylePr>
   </w:style>
-  <w:style w:type="table" w:styleId="810">
+  <w:style w:type="table" w:styleId="816">
     <w:name w:val="Grid Table 3 - Accent 3"/>
-    <w:basedOn w:val="962"/>
+    <w:basedOn w:val="968"/>
     <w:uiPriority w:val="99"/>
     <w:pPr>
       <w:pBdr/>
@@ -16504,9 +16770,9 @@
       </w:tcPr>
     </w:tblStylePr>
   </w:style>
-  <w:style w:type="table" w:styleId="811">
+  <w:style w:type="table" w:styleId="817">
     <w:name w:val="Grid Table 3 - Accent 4"/>
-    <w:basedOn w:val="962"/>
+    <w:basedOn w:val="968"/>
     <w:uiPriority w:val="99"/>
     <w:pPr>
       <w:pBdr/>
@@ -16749,9 +17015,9 @@
       </w:tcPr>
     </w:tblStylePr>
   </w:style>
-  <w:style w:type="table" w:styleId="812">
+  <w:style w:type="table" w:styleId="818">
     <w:name w:val="Grid Table 3 - Accent 5"/>
-    <w:basedOn w:val="962"/>
+    <w:basedOn w:val="968"/>
     <w:uiPriority w:val="99"/>
     <w:pPr>
       <w:pBdr/>
@@ -16994,9 +17260,9 @@
       </w:tcPr>
     </w:tblStylePr>
   </w:style>
-  <w:style w:type="table" w:styleId="813">
+  <w:style w:type="table" w:styleId="819">
     <w:name w:val="Grid Table 3 - Accent 6"/>
-    <w:basedOn w:val="962"/>
+    <w:basedOn w:val="968"/>
     <w:uiPriority w:val="99"/>
     <w:pPr>
       <w:pBdr/>
@@ -17239,9 +17505,9 @@
       </w:tcPr>
     </w:tblStylePr>
   </w:style>
-  <w:style w:type="table" w:styleId="814">
+  <w:style w:type="table" w:styleId="820">
     <w:name w:val="Grid Table 4"/>
-    <w:basedOn w:val="962"/>
+    <w:basedOn w:val="968"/>
     <w:uiPriority w:val="59"/>
     <w:pPr>
       <w:pBdr/>
@@ -17472,9 +17738,9 @@
       </w:tcPr>
     </w:tblStylePr>
   </w:style>
-  <w:style w:type="table" w:styleId="815">
+  <w:style w:type="table" w:styleId="821">
     <w:name w:val="Grid Table 4 - Accent 1"/>
-    <w:basedOn w:val="962"/>
+    <w:basedOn w:val="968"/>
     <w:uiPriority w:val="59"/>
     <w:pPr>
       <w:pBdr/>
@@ -17705,9 +17971,9 @@
       </w:tcPr>
     </w:tblStylePr>
   </w:style>
-  <w:style w:type="table" w:styleId="816">
+  <w:style w:type="table" w:styleId="822">
     <w:name w:val="Grid Table 4 - Accent 2"/>
-    <w:basedOn w:val="962"/>
+    <w:basedOn w:val="968"/>
     <w:uiPriority w:val="59"/>
     <w:pPr>
       <w:pBdr/>
@@ -17938,9 +18204,9 @@
       </w:tcPr>
     </w:tblStylePr>
   </w:style>
-  <w:style w:type="table" w:styleId="817">
+  <w:style w:type="table" w:styleId="823">
     <w:name w:val="Grid Table 4 - Accent 3"/>
-    <w:basedOn w:val="962"/>
+    <w:basedOn w:val="968"/>
     <w:uiPriority w:val="59"/>
     <w:pPr>
       <w:pBdr/>
@@ -18171,9 +18437,9 @@
       </w:tcPr>
     </w:tblStylePr>
   </w:style>
-  <w:style w:type="table" w:styleId="818">
+  <w:style w:type="table" w:styleId="824">
     <w:name w:val="Grid Table 4 - Accent 4"/>
-    <w:basedOn w:val="962"/>
+    <w:basedOn w:val="968"/>
     <w:uiPriority w:val="59"/>
     <w:pPr>
       <w:pBdr/>
@@ -18404,9 +18670,9 @@
       </w:tcPr>
     </w:tblStylePr>
   </w:style>
-  <w:style w:type="table" w:styleId="819">
+  <w:style w:type="table" w:styleId="825">
     <w:name w:val="Grid Table 4 - Accent 5"/>
-    <w:basedOn w:val="962"/>
+    <w:basedOn w:val="968"/>
     <w:uiPriority w:val="59"/>
     <w:pPr>
       <w:pBdr/>
@@ -18637,9 +18903,9 @@
       </w:tcPr>
     </w:tblStylePr>
   </w:style>
-  <w:style w:type="table" w:styleId="820">
+  <w:style w:type="table" w:styleId="826">
     <w:name w:val="Grid Table 4 - Accent 6"/>
-    <w:basedOn w:val="962"/>
+    <w:basedOn w:val="968"/>
     <w:uiPriority w:val="59"/>
     <w:pPr>
       <w:pBdr/>
@@ -18870,9 +19136,9 @@
       </w:tcPr>
     </w:tblStylePr>
   </w:style>
-  <w:style w:type="table" w:styleId="821">
+  <w:style w:type="table" w:styleId="827">
     <w:name w:val="Grid Table 5 Dark"/>
-    <w:basedOn w:val="962"/>
+    <w:basedOn w:val="968"/>
     <w:uiPriority w:val="99"/>
     <w:pPr>
       <w:pBdr/>
@@ -19098,9 +19364,9 @@
       </w:tcPr>
     </w:tblStylePr>
   </w:style>
-  <w:style w:type="table" w:styleId="822">
+  <w:style w:type="table" w:styleId="828">
     <w:name w:val="Grid Table 5 Dark- Accent 1"/>
-    <w:basedOn w:val="962"/>
+    <w:basedOn w:val="968"/>
     <w:uiPriority w:val="99"/>
     <w:pPr>
       <w:pBdr/>
@@ -19326,9 +19592,9 @@
       </w:tcPr>
     </w:tblStylePr>
   </w:style>
-  <w:style w:type="table" w:styleId="823">
+  <w:style w:type="table" w:styleId="829">
     <w:name w:val="Grid Table 5 Dark - Accent 2"/>
-    <w:basedOn w:val="962"/>
+    <w:basedOn w:val="968"/>
     <w:uiPriority w:val="99"/>
     <w:pPr>
       <w:pBdr/>
@@ -19554,9 +19820,9 @@
       </w:tcPr>
     </w:tblStylePr>
   </w:style>
-  <w:style w:type="table" w:styleId="824">
+  <w:style w:type="table" w:styleId="830">
     <w:name w:val="Grid Table 5 Dark - Accent 3"/>
-    <w:basedOn w:val="962"/>
+    <w:basedOn w:val="968"/>
     <w:uiPriority w:val="99"/>
     <w:pPr>
       <w:pBdr/>
@@ -19782,9 +20048,9 @@
       </w:tcPr>
     </w:tblStylePr>
   </w:style>
-  <w:style w:type="table" w:styleId="825">
+  <w:style w:type="table" w:styleId="831">
     <w:name w:val="Grid Table 5 Dark- Accent 4"/>
-    <w:basedOn w:val="962"/>
+    <w:basedOn w:val="968"/>
     <w:uiPriority w:val="99"/>
     <w:pPr>
       <w:pBdr/>
@@ -20010,9 +20276,9 @@
       </w:tcPr>
     </w:tblStylePr>
   </w:style>
-  <w:style w:type="table" w:styleId="826">
+  <w:style w:type="table" w:styleId="832">
     <w:name w:val="Grid Table 5 Dark - Accent 5"/>
-    <w:basedOn w:val="962"/>
+    <w:basedOn w:val="968"/>
     <w:uiPriority w:val="99"/>
     <w:pPr>
       <w:pBdr/>
@@ -20238,9 +20504,9 @@
       </w:tcPr>
     </w:tblStylePr>
   </w:style>
-  <w:style w:type="table" w:styleId="827">
+  <w:style w:type="table" w:styleId="833">
     <w:name w:val="Grid Table 5 Dark - Accent 6"/>
-    <w:basedOn w:val="962"/>
+    <w:basedOn w:val="968"/>
     <w:uiPriority w:val="99"/>
     <w:pPr>
       <w:pBdr/>
@@ -20466,9 +20732,9 @@
       </w:tcPr>
     </w:tblStylePr>
   </w:style>
-  <w:style w:type="table" w:styleId="828">
+  <w:style w:type="table" w:styleId="834">
     <w:name w:val="Grid Table 6 Colorful"/>
-    <w:basedOn w:val="962"/>
+    <w:basedOn w:val="968"/>
     <w:uiPriority w:val="99"/>
     <w:pPr>
       <w:pBdr/>
@@ -20696,9 +20962,9 @@
       </w:tcPr>
     </w:tblStylePr>
   </w:style>
-  <w:style w:type="table" w:styleId="829">
+  <w:style w:type="table" w:styleId="835">
     <w:name w:val="Grid Table 6 Colorful - Accent 1"/>
-    <w:basedOn w:val="962"/>
+    <w:basedOn w:val="968"/>
     <w:uiPriority w:val="99"/>
     <w:pPr>
       <w:pBdr/>
@@ -20926,9 +21192,9 @@
       </w:tcPr>
     </w:tblStylePr>
   </w:style>
-  <w:style w:type="table" w:styleId="830">
+  <w:style w:type="table" w:styleId="836">
     <w:name w:val="Grid Table 6 Colorful - Accent 2"/>
-    <w:basedOn w:val="962"/>
+    <w:basedOn w:val="968"/>
     <w:uiPriority w:val="99"/>
     <w:pPr>
       <w:pBdr/>
@@ -21156,9 +21422,9 @@
       </w:tcPr>
     </w:tblStylePr>
   </w:style>
-  <w:style w:type="table" w:styleId="831">
+  <w:style w:type="table" w:styleId="837">
     <w:name w:val="Grid Table 6 Colorful - Accent 3"/>
-    <w:basedOn w:val="962"/>
+    <w:basedOn w:val="968"/>
     <w:uiPriority w:val="99"/>
     <w:pPr>
       <w:pBdr/>
@@ -21386,9 +21652,9 @@
       </w:tcPr>
     </w:tblStylePr>
   </w:style>
-  <w:style w:type="table" w:styleId="832">
+  <w:style w:type="table" w:styleId="838">
     <w:name w:val="Grid Table 6 Colorful - Accent 4"/>
-    <w:basedOn w:val="962"/>
+    <w:basedOn w:val="968"/>
     <w:uiPriority w:val="99"/>
     <w:pPr>
       <w:pBdr/>
@@ -21616,9 +21882,9 @@
       </w:tcPr>
     </w:tblStylePr>
   </w:style>
-  <w:style w:type="table" w:styleId="833">
+  <w:style w:type="table" w:styleId="839">
     <w:name w:val="Grid Table 6 Colorful - Accent 5"/>
-    <w:basedOn w:val="962"/>
+    <w:basedOn w:val="968"/>
     <w:uiPriority w:val="99"/>
     <w:pPr>
       <w:pBdr/>
@@ -21846,9 +22112,9 @@
       </w:tcPr>
     </w:tblStylePr>
   </w:style>
-  <w:style w:type="table" w:styleId="834">
+  <w:style w:type="table" w:styleId="840">
     <w:name w:val="Grid Table 6 Colorful - Accent 6"/>
-    <w:basedOn w:val="962"/>
+    <w:basedOn w:val="968"/>
     <w:uiPriority w:val="99"/>
     <w:pPr>
       <w:pBdr/>
@@ -22076,9 +22342,9 @@
       </w:tcPr>
     </w:tblStylePr>
   </w:style>
-  <w:style w:type="table" w:styleId="835">
+  <w:style w:type="table" w:styleId="841">
     <w:name w:val="Grid Table 7 Colorful"/>
-    <w:basedOn w:val="962"/>
+    <w:basedOn w:val="968"/>
     <w:uiPriority w:val="99"/>
     <w:pPr>
       <w:pBdr/>
@@ -22330,9 +22596,9 @@
       </w:tcPr>
     </w:tblStylePr>
   </w:style>
-  <w:style w:type="table" w:styleId="836">
+  <w:style w:type="table" w:styleId="842">
     <w:name w:val="Grid Table 7 Colorful - Accent 1"/>
-    <w:basedOn w:val="962"/>
+    <w:basedOn w:val="968"/>
     <w:uiPriority w:val="99"/>
     <w:pPr>
       <w:pBdr/>
@@ -22584,9 +22850,9 @@
       </w:tcPr>
     </w:tblStylePr>
   </w:style>
-  <w:style w:type="table" w:styleId="837">
+  <w:style w:type="table" w:styleId="843">
     <w:name w:val="Grid Table 7 Colorful - Accent 2"/>
-    <w:basedOn w:val="962"/>
+    <w:basedOn w:val="968"/>
     <w:uiPriority w:val="99"/>
     <w:pPr>
       <w:pBdr/>
@@ -22838,9 +23104,9 @@
       </w:tcPr>
     </w:tblStylePr>
   </w:style>
-  <w:style w:type="table" w:styleId="838">
+  <w:style w:type="table" w:styleId="844">
     <w:name w:val="Grid Table 7 Colorful - Accent 3"/>
-    <w:basedOn w:val="962"/>
+    <w:basedOn w:val="968"/>
     <w:uiPriority w:val="99"/>
     <w:pPr>
       <w:pBdr/>
@@ -23092,9 +23358,9 @@
       </w:tcPr>
     </w:tblStylePr>
   </w:style>
-  <w:style w:type="table" w:styleId="839">
+  <w:style w:type="table" w:styleId="845">
     <w:name w:val="Grid Table 7 Colorful - Accent 4"/>
-    <w:basedOn w:val="962"/>
+    <w:basedOn w:val="968"/>
     <w:uiPriority w:val="99"/>
     <w:pPr>
       <w:pBdr/>
@@ -23346,9 +23612,9 @@
       </w:tcPr>
     </w:tblStylePr>
   </w:style>
-  <w:style w:type="table" w:styleId="840">
+  <w:style w:type="table" w:styleId="846">
     <w:name w:val="Grid Table 7 Colorful - Accent 5"/>
-    <w:basedOn w:val="962"/>
+    <w:basedOn w:val="968"/>
     <w:uiPriority w:val="99"/>
     <w:pPr>
       <w:pBdr/>
@@ -23600,9 +23866,9 @@
       </w:tcPr>
     </w:tblStylePr>
   </w:style>
-  <w:style w:type="table" w:styleId="841">
+  <w:style w:type="table" w:styleId="847">
     <w:name w:val="Grid Table 7 Colorful - Accent 6"/>
-    <w:basedOn w:val="962"/>
+    <w:basedOn w:val="968"/>
     <w:uiPriority w:val="99"/>
     <w:pPr>
       <w:pBdr/>
@@ -23854,9 +24120,9 @@
       </w:tcPr>
     </w:tblStylePr>
   </w:style>
-  <w:style w:type="table" w:styleId="842">
+  <w:style w:type="table" w:styleId="848">
     <w:name w:val="List Table 1 Light"/>
-    <w:basedOn w:val="962"/>
+    <w:basedOn w:val="968"/>
     <w:uiPriority w:val="99"/>
     <w:pPr>
       <w:pBdr/>
@@ -24070,9 +24336,9 @@
       </w:tcPr>
     </w:tblStylePr>
   </w:style>
-  <w:style w:type="table" w:styleId="843">
+  <w:style w:type="table" w:styleId="849">
     <w:name w:val="List Table 1 Light - Accent 1"/>
-    <w:basedOn w:val="962"/>
+    <w:basedOn w:val="968"/>
     <w:uiPriority w:val="99"/>
     <w:pPr>
       <w:pBdr/>
@@ -24286,9 +24552,9 @@
       </w:tcPr>
     </w:tblStylePr>
   </w:style>
-  <w:style w:type="table" w:styleId="844">
+  <w:style w:type="table" w:styleId="850">
     <w:name w:val="List Table 1 Light - Accent 2"/>
-    <w:basedOn w:val="962"/>
+    <w:basedOn w:val="968"/>
     <w:uiPriority w:val="99"/>
     <w:pPr>
       <w:pBdr/>
@@ -24502,9 +24768,9 @@
       </w:tcPr>
     </w:tblStylePr>
   </w:style>
-  <w:style w:type="table" w:styleId="845">
+  <w:style w:type="table" w:styleId="851">
     <w:name w:val="List Table 1 Light - Accent 3"/>
-    <w:basedOn w:val="962"/>
+    <w:basedOn w:val="968"/>
     <w:uiPriority w:val="99"/>
     <w:pPr>
       <w:pBdr/>
@@ -24718,9 +24984,9 @@
       </w:tcPr>
     </w:tblStylePr>
   </w:style>
-  <w:style w:type="table" w:styleId="846">
+  <w:style w:type="table" w:styleId="852">
     <w:name w:val="List Table 1 Light - Accent 4"/>
-    <w:basedOn w:val="962"/>
+    <w:basedOn w:val="968"/>
     <w:uiPriority w:val="99"/>
     <w:pPr>
       <w:pBdr/>
@@ -24934,9 +25200,9 @@
       </w:tcPr>
     </w:tblStylePr>
   </w:style>
-  <w:style w:type="table" w:styleId="847">
+  <w:style w:type="table" w:styleId="853">
     <w:name w:val="List Table 1 Light - Accent 5"/>
-    <w:basedOn w:val="962"/>
+    <w:basedOn w:val="968"/>
     <w:uiPriority w:val="99"/>
     <w:pPr>
       <w:pBdr/>
@@ -25150,9 +25416,9 @@
       </w:tcPr>
     </w:tblStylePr>
   </w:style>
-  <w:style w:type="table" w:styleId="848">
+  <w:style w:type="table" w:styleId="854">
     <w:name w:val="List Table 1 Light - Accent 6"/>
-    <w:basedOn w:val="962"/>
+    <w:basedOn w:val="968"/>
     <w:uiPriority w:val="99"/>
     <w:pPr>
       <w:pBdr/>
@@ -25366,9 +25632,9 @@
       </w:tcPr>
     </w:tblStylePr>
   </w:style>
-  <w:style w:type="table" w:styleId="849">
+  <w:style w:type="table" w:styleId="855">
     <w:name w:val="List Table 2"/>
-    <w:basedOn w:val="962"/>
+    <w:basedOn w:val="968"/>
     <w:uiPriority w:val="99"/>
     <w:pPr>
       <w:pBdr/>
@@ -25604,9 +25870,9 @@
       </w:tcPr>
     </w:tblStylePr>
   </w:style>
-  <w:style w:type="table" w:styleId="850">
+  <w:style w:type="table" w:styleId="856">
     <w:name w:val="List Table 2 - Accent 1"/>
-    <w:basedOn w:val="962"/>
+    <w:basedOn w:val="968"/>
     <w:uiPriority w:val="99"/>
     <w:pPr>
       <w:pBdr/>
@@ -25842,9 +26108,9 @@
       </w:tcPr>
     </w:tblStylePr>
   </w:style>
-  <w:style w:type="table" w:styleId="851">
+  <w:style w:type="table" w:styleId="857">
     <w:name w:val="List Table 2 - Accent 2"/>
-    <w:basedOn w:val="962"/>
+    <w:basedOn w:val="968"/>
     <w:uiPriority w:val="99"/>
     <w:pPr>
       <w:pBdr/>
@@ -26080,9 +26346,9 @@
       </w:tcPr>
     </w:tblStylePr>
   </w:style>
-  <w:style w:type="table" w:styleId="852">
+  <w:style w:type="table" w:styleId="858">
     <w:name w:val="List Table 2 - Accent 3"/>
-    <w:basedOn w:val="962"/>
+    <w:basedOn w:val="968"/>
     <w:uiPriority w:val="99"/>
     <w:pPr>
       <w:pBdr/>
@@ -26318,9 +26584,9 @@
       </w:tcPr>
     </w:tblStylePr>
   </w:style>
-  <w:style w:type="table" w:styleId="853">
+  <w:style w:type="table" w:styleId="859">
     <w:name w:val="List Table 2 - Accent 4"/>
-    <w:basedOn w:val="962"/>
+    <w:basedOn w:val="968"/>
     <w:uiPriority w:val="99"/>
     <w:pPr>
       <w:pBdr/>
@@ -26556,9 +26822,9 @@
       </w:tcPr>
     </w:tblStylePr>
   </w:style>
-  <w:style w:type="table" w:styleId="854">
+  <w:style w:type="table" w:styleId="860">
     <w:name w:val="List Table 2 - Accent 5"/>
-    <w:basedOn w:val="962"/>
+    <w:basedOn w:val="968"/>
     <w:uiPriority w:val="99"/>
     <w:pPr>
       <w:pBdr/>
@@ -26794,9 +27060,9 @@
       </w:tcPr>
     </w:tblStylePr>
   </w:style>
-  <w:style w:type="table" w:styleId="855">
+  <w:style w:type="table" w:styleId="861">
     <w:name w:val="List Table 2 - Accent 6"/>
-    <w:basedOn w:val="962"/>
+    <w:basedOn w:val="968"/>
     <w:uiPriority w:val="99"/>
     <w:pPr>
       <w:pBdr/>
@@ -27032,9 +27298,9 @@
       </w:tcPr>
     </w:tblStylePr>
   </w:style>
-  <w:style w:type="table" w:styleId="856">
+  <w:style w:type="table" w:styleId="862">
     <w:name w:val="List Table 3"/>
-    <w:basedOn w:val="962"/>
+    <w:basedOn w:val="968"/>
     <w:uiPriority w:val="99"/>
     <w:pPr>
       <w:pBdr/>
@@ -27260,9 +27526,9 @@
       </w:tcPr>
     </w:tblStylePr>
   </w:style>
-  <w:style w:type="table" w:styleId="857">
+  <w:style w:type="table" w:styleId="863">
     <w:name w:val="List Table 3 - Accent 1"/>
-    <w:basedOn w:val="962"/>
+    <w:basedOn w:val="968"/>
     <w:uiPriority w:val="99"/>
     <w:pPr>
       <w:pBdr/>
@@ -27488,9 +27754,9 @@
       </w:tcPr>
     </w:tblStylePr>
   </w:style>
-  <w:style w:type="table" w:styleId="858">
+  <w:style w:type="table" w:styleId="864">
     <w:name w:val="List Table 3 - Accent 2"/>
-    <w:basedOn w:val="962"/>
+    <w:basedOn w:val="968"/>
     <w:uiPriority w:val="99"/>
     <w:pPr>
       <w:pBdr/>
@@ -27716,9 +27982,9 @@
       </w:tcPr>
     </w:tblStylePr>
   </w:style>
-  <w:style w:type="table" w:styleId="859">
+  <w:style w:type="table" w:styleId="865">
     <w:name w:val="List Table 3 - Accent 3"/>
-    <w:basedOn w:val="962"/>
+    <w:basedOn w:val="968"/>
     <w:uiPriority w:val="99"/>
     <w:pPr>
       <w:pBdr/>
@@ -27944,9 +28210,9 @@
       </w:tcPr>
     </w:tblStylePr>
   </w:style>
-  <w:style w:type="table" w:styleId="860">
+  <w:style w:type="table" w:styleId="866">
     <w:name w:val="List Table 3 - Accent 4"/>
-    <w:basedOn w:val="962"/>
+    <w:basedOn w:val="968"/>
     <w:uiPriority w:val="99"/>
     <w:pPr>
       <w:pBdr/>
@@ -28172,9 +28438,9 @@
       </w:tcPr>
     </w:tblStylePr>
   </w:style>
-  <w:style w:type="table" w:styleId="861">
+  <w:style w:type="table" w:styleId="867">
     <w:name w:val="List Table 3 - Accent 5"/>
-    <w:basedOn w:val="962"/>
+    <w:basedOn w:val="968"/>
     <w:uiPriority w:val="99"/>
     <w:pPr>
       <w:pBdr/>
@@ -28400,9 +28666,9 @@
       </w:tcPr>
     </w:tblStylePr>
   </w:style>
-  <w:style w:type="table" w:styleId="862">
+  <w:style w:type="table" w:styleId="868">
     <w:name w:val="List Table 3 - Accent 6"/>
-    <w:basedOn w:val="962"/>
+    <w:basedOn w:val="968"/>
     <w:uiPriority w:val="99"/>
     <w:pPr>
       <w:pBdr/>
@@ -28628,9 +28894,9 @@
       </w:tcPr>
     </w:tblStylePr>
   </w:style>
-  <w:style w:type="table" w:styleId="863">
+  <w:style w:type="table" w:styleId="869">
     <w:name w:val="List Table 4"/>
-    <w:basedOn w:val="962"/>
+    <w:basedOn w:val="968"/>
     <w:uiPriority w:val="99"/>
     <w:pPr>
       <w:pBdr/>
@@ -28853,9 +29119,9 @@
       </w:tcPr>
     </w:tblStylePr>
   </w:style>
-  <w:style w:type="table" w:styleId="864">
+  <w:style w:type="table" w:styleId="870">
     <w:name w:val="List Table 4 - Accent 1"/>
-    <w:basedOn w:val="962"/>
+    <w:basedOn w:val="968"/>
     <w:uiPriority w:val="99"/>
     <w:pPr>
       <w:pBdr/>
@@ -29078,9 +29344,9 @@
       </w:tcPr>
     </w:tblStylePr>
   </w:style>
-  <w:style w:type="table" w:styleId="865">
+  <w:style w:type="table" w:styleId="871">
     <w:name w:val="List Table 4 - Accent 2"/>
-    <w:basedOn w:val="962"/>
+    <w:basedOn w:val="968"/>
     <w:uiPriority w:val="99"/>
     <w:pPr>
       <w:pBdr/>
@@ -29303,9 +29569,9 @@
       </w:tcPr>
     </w:tblStylePr>
   </w:style>
-  <w:style w:type="table" w:styleId="866">
+  <w:style w:type="table" w:styleId="872">
     <w:name w:val="List Table 4 - Accent 3"/>
-    <w:basedOn w:val="962"/>
+    <w:basedOn w:val="968"/>
     <w:uiPriority w:val="99"/>
     <w:pPr>
       <w:pBdr/>
@@ -29528,9 +29794,9 @@
       </w:tcPr>
     </w:tblStylePr>
   </w:style>
-  <w:style w:type="table" w:styleId="867">
+  <w:style w:type="table" w:styleId="873">
     <w:name w:val="List Table 4 - Accent 4"/>
-    <w:basedOn w:val="962"/>
+    <w:basedOn w:val="968"/>
     <w:uiPriority w:val="99"/>
     <w:pPr>
       <w:pBdr/>
@@ -29753,9 +30019,9 @@
       </w:tcPr>
     </w:tblStylePr>
   </w:style>
-  <w:style w:type="table" w:styleId="868">
+  <w:style w:type="table" w:styleId="874">
     <w:name w:val="List Table 4 - Accent 5"/>
-    <w:basedOn w:val="962"/>
+    <w:basedOn w:val="968"/>
     <w:uiPriority w:val="99"/>
     <w:pPr>
       <w:pBdr/>
@@ -29978,9 +30244,9 @@
       </w:tcPr>
     </w:tblStylePr>
   </w:style>
-  <w:style w:type="table" w:styleId="869">
+  <w:style w:type="table" w:styleId="875">
     <w:name w:val="List Table 4 - Accent 6"/>
-    <w:basedOn w:val="962"/>
+    <w:basedOn w:val="968"/>
     <w:uiPriority w:val="99"/>
     <w:pPr>
       <w:pBdr/>
@@ -30203,9 +30469,9 @@
       </w:tcPr>
     </w:tblStylePr>
   </w:style>
-  <w:style w:type="table" w:styleId="870">
+  <w:style w:type="table" w:styleId="876">
     <w:name w:val="List Table 5 Dark"/>
-    <w:basedOn w:val="962"/>
+    <w:basedOn w:val="968"/>
     <w:uiPriority w:val="99"/>
     <w:pPr>
       <w:pBdr/>
@@ -30445,9 +30711,9 @@
       </w:tcPr>
     </w:tblStylePr>
   </w:style>
-  <w:style w:type="table" w:styleId="871">
+  <w:style w:type="table" w:styleId="877">
     <w:name w:val="List Table 5 Dark - Accent 1"/>
-    <w:basedOn w:val="962"/>
+    <w:basedOn w:val="968"/>
     <w:uiPriority w:val="99"/>
     <w:pPr>
       <w:pBdr/>
@@ -30687,9 +30953,9 @@
       </w:tcPr>
     </w:tblStylePr>
   </w:style>
-  <w:style w:type="table" w:styleId="872">
+  <w:style w:type="table" w:styleId="878">
     <w:name w:val="List Table 5 Dark - Accent 2"/>
-    <w:basedOn w:val="962"/>
+    <w:basedOn w:val="968"/>
     <w:uiPriority w:val="99"/>
     <w:pPr>
       <w:pBdr/>
@@ -30929,9 +31195,9 @@
       </w:tcPr>
     </w:tblStylePr>
   </w:style>
-  <w:style w:type="table" w:styleId="873">
+  <w:style w:type="table" w:styleId="879">
     <w:name w:val="List Table 5 Dark - Accent 3"/>
-    <w:basedOn w:val="962"/>
+    <w:basedOn w:val="968"/>
     <w:uiPriority w:val="99"/>
     <w:pPr>
       <w:pBdr/>
@@ -31171,9 +31437,9 @@
       </w:tcPr>
     </w:tblStylePr>
   </w:style>
-  <w:style w:type="table" w:styleId="874">
+  <w:style w:type="table" w:styleId="880">
     <w:name w:val="List Table 5 Dark - Accent 4"/>
-    <w:basedOn w:val="962"/>
+    <w:basedOn w:val="968"/>
     <w:uiPriority w:val="99"/>
     <w:pPr>
       <w:pBdr/>
@@ -31413,9 +31679,9 @@
       </w:tcPr>
     </w:tblStylePr>
   </w:style>
-  <w:style w:type="table" w:styleId="875">
+  <w:style w:type="table" w:styleId="881">
     <w:name w:val="List Table 5 Dark - Accent 5"/>
-    <w:basedOn w:val="962"/>
+    <w:basedOn w:val="968"/>
     <w:uiPriority w:val="99"/>
     <w:pPr>
       <w:pBdr/>
@@ -31655,9 +31921,9 @@
       </w:tcPr>
     </w:tblStylePr>
   </w:style>
-  <w:style w:type="table" w:styleId="876">
+  <w:style w:type="table" w:styleId="882">
     <w:name w:val="List Table 5 Dark - Accent 6"/>
-    <w:basedOn w:val="962"/>
+    <w:basedOn w:val="968"/>
     <w:uiPriority w:val="99"/>
     <w:pPr>
       <w:pBdr/>
@@ -31897,9 +32163,9 @@
       </w:tcPr>
     </w:tblStylePr>
   </w:style>
-  <w:style w:type="table" w:styleId="877">
+  <w:style w:type="table" w:styleId="883">
     <w:name w:val="List Table 6 Colorful"/>
-    <w:basedOn w:val="962"/>
+    <w:basedOn w:val="968"/>
     <w:uiPriority w:val="99"/>
     <w:pPr>
       <w:pBdr/>
@@ -32120,9 +32386,9 @@
       </w:tcPr>
     </w:tblStylePr>
   </w:style>
-  <w:style w:type="table" w:styleId="878">
+  <w:style w:type="table" w:styleId="884">
     <w:name w:val="List Table 6 Colorful - Accent 1"/>
-    <w:basedOn w:val="962"/>
+    <w:basedOn w:val="968"/>
     <w:uiPriority w:val="99"/>
     <w:pPr>
       <w:pBdr/>
@@ -32343,9 +32609,9 @@
       </w:tcPr>
     </w:tblStylePr>
   </w:style>
-  <w:style w:type="table" w:styleId="879">
+  <w:style w:type="table" w:styleId="885">
     <w:name w:val="List Table 6 Colorful - Accent 2"/>
-    <w:basedOn w:val="962"/>
+    <w:basedOn w:val="968"/>
     <w:uiPriority w:val="99"/>
     <w:pPr>
       <w:pBdr/>
@@ -32566,9 +32832,9 @@
       </w:tcPr>
     </w:tblStylePr>
   </w:style>
-  <w:style w:type="table" w:styleId="880">
+  <w:style w:type="table" w:styleId="886">
     <w:name w:val="List Table 6 Colorful - Accent 3"/>
-    <w:basedOn w:val="962"/>
+    <w:basedOn w:val="968"/>
     <w:uiPriority w:val="99"/>
     <w:pPr>
       <w:pBdr/>
@@ -32789,9 +33055,9 @@
       </w:tcPr>
     </w:tblStylePr>
   </w:style>
-  <w:style w:type="table" w:styleId="881">
+  <w:style w:type="table" w:styleId="887">
     <w:name w:val="List Table 6 Colorful - Accent 4"/>
-    <w:basedOn w:val="962"/>
+    <w:basedOn w:val="968"/>
     <w:uiPriority w:val="99"/>
     <w:pPr>
       <w:pBdr/>
@@ -33012,9 +33278,9 @@
       </w:tcPr>
     </w:tblStylePr>
   </w:style>
-  <w:style w:type="table" w:styleId="882">
+  <w:style w:type="table" w:styleId="888">
     <w:name w:val="List Table 6 Colorful - Accent 5"/>
-    <w:basedOn w:val="962"/>
+    <w:basedOn w:val="968"/>
     <w:uiPriority w:val="99"/>
     <w:pPr>
       <w:pBdr/>
@@ -33235,9 +33501,9 @@
       </w:tcPr>
     </w:tblStylePr>
   </w:style>
-  <w:style w:type="table" w:styleId="883">
+  <w:style w:type="table" w:styleId="889">
     <w:name w:val="List Table 6 Colorful - Accent 6"/>
-    <w:basedOn w:val="962"/>
+    <w:basedOn w:val="968"/>
     <w:uiPriority w:val="99"/>
     <w:pPr>
       <w:pBdr/>
@@ -33458,9 +33724,9 @@
       </w:tcPr>
     </w:tblStylePr>
   </w:style>
-  <w:style w:type="table" w:styleId="884">
+  <w:style w:type="table" w:styleId="890">
     <w:name w:val="List Table 7 Colorful"/>
-    <w:basedOn w:val="962"/>
+    <w:basedOn w:val="968"/>
     <w:uiPriority w:val="99"/>
     <w:pPr>
       <w:pBdr/>
@@ -33714,9 +33980,9 @@
       </w:tcPr>
     </w:tblStylePr>
   </w:style>
-  <w:style w:type="table" w:styleId="885">
+  <w:style w:type="table" w:styleId="891">
     <w:name w:val="List Table 7 Colorful - Accent 1"/>
-    <w:basedOn w:val="962"/>
+    <w:basedOn w:val="968"/>
     <w:uiPriority w:val="99"/>
     <w:pPr>
       <w:pBdr/>
@@ -33970,9 +34236,9 @@
       </w:tcPr>
     </w:tblStylePr>
   </w:style>
-  <w:style w:type="table" w:styleId="886">
+  <w:style w:type="table" w:styleId="892">
     <w:name w:val="List Table 7 Colorful - Accent 2"/>
-    <w:basedOn w:val="962"/>
+    <w:basedOn w:val="968"/>
     <w:uiPriority w:val="99"/>
     <w:pPr>
       <w:pBdr/>
@@ -34226,9 +34492,9 @@
       </w:tcPr>
     </w:tblStylePr>
   </w:style>
-  <w:style w:type="table" w:styleId="887">
+  <w:style w:type="table" w:styleId="893">
     <w:name w:val="List Table 7 Colorful - Accent 3"/>
-    <w:basedOn w:val="962"/>
+    <w:basedOn w:val="968"/>
     <w:uiPriority w:val="99"/>
     <w:pPr>
       <w:pBdr/>
@@ -34482,9 +34748,9 @@
       </w:tcPr>
     </w:tblStylePr>
   </w:style>
-  <w:style w:type="table" w:styleId="888">
+  <w:style w:type="table" w:styleId="894">
     <w:name w:val="List Table 7 Colorful - Accent 4"/>
-    <w:basedOn w:val="962"/>
+    <w:basedOn w:val="968"/>
     <w:uiPriority w:val="99"/>
     <w:pPr>
       <w:pBdr/>
@@ -34738,9 +35004,9 @@
       </w:tcPr>
     </w:tblStylePr>
   </w:style>
-  <w:style w:type="table" w:styleId="889">
+  <w:style w:type="table" w:styleId="895">
     <w:name w:val="List Table 7 Colorful - Accent 5"/>
-    <w:basedOn w:val="962"/>
+    <w:basedOn w:val="968"/>
     <w:uiPriority w:val="99"/>
     <w:pPr>
       <w:pBdr/>
@@ -34994,9 +35260,9 @@
       </w:tcPr>
     </w:tblStylePr>
   </w:style>
-  <w:style w:type="table" w:styleId="890">
+  <w:style w:type="table" w:styleId="896">
     <w:name w:val="List Table 7 Colorful - Accent 6"/>
-    <w:basedOn w:val="962"/>
+    <w:basedOn w:val="968"/>
     <w:uiPriority w:val="99"/>
     <w:pPr>
       <w:pBdr/>
@@ -35250,9 +35516,9 @@
       </w:tcPr>
     </w:tblStylePr>
   </w:style>
-  <w:style w:type="table" w:styleId="891">
+  <w:style w:type="table" w:styleId="897">
     <w:name w:val="Lined - Accent"/>
-    <w:basedOn w:val="962"/>
+    <w:basedOn w:val="968"/>
     <w:uiPriority w:val="99"/>
     <w:pPr>
       <w:pBdr/>
@@ -35487,9 +35753,9 @@
       </w:tcPr>
     </w:tblStylePr>
   </w:style>
-  <w:style w:type="table" w:styleId="892">
+  <w:style w:type="table" w:styleId="898">
     <w:name w:val="Lined - Accent 1"/>
-    <w:basedOn w:val="962"/>
+    <w:basedOn w:val="968"/>
     <w:uiPriority w:val="99"/>
     <w:pPr>
       <w:pBdr/>
@@ -35724,9 +35990,9 @@
       </w:tcPr>
     </w:tblStylePr>
   </w:style>
-  <w:style w:type="table" w:styleId="893">
+  <w:style w:type="table" w:styleId="899">
     <w:name w:val="Lined - Accent 2"/>
-    <w:basedOn w:val="962"/>
+    <w:basedOn w:val="968"/>
     <w:uiPriority w:val="99"/>
     <w:pPr>
       <w:pBdr/>
@@ -35961,9 +36227,9 @@
       </w:tcPr>
     </w:tblStylePr>
   </w:style>
-  <w:style w:type="table" w:styleId="894">
+  <w:style w:type="table" w:styleId="900">
     <w:name w:val="Lined - Accent 3"/>
-    <w:basedOn w:val="962"/>
+    <w:basedOn w:val="968"/>
     <w:uiPriority w:val="99"/>
     <w:pPr>
       <w:pBdr/>
@@ -36198,9 +36464,9 @@
       </w:tcPr>
     </w:tblStylePr>
   </w:style>
-  <w:style w:type="table" w:styleId="895">
+  <w:style w:type="table" w:styleId="901">
     <w:name w:val="Lined - Accent 4"/>
-    <w:basedOn w:val="962"/>
+    <w:basedOn w:val="968"/>
     <w:uiPriority w:val="99"/>
     <w:pPr>
       <w:pBdr/>
@@ -36435,9 +36701,9 @@
       </w:tcPr>
     </w:tblStylePr>
   </w:style>
-  <w:style w:type="table" w:styleId="896">
+  <w:style w:type="table" w:styleId="902">
     <w:name w:val="Lined - Accent 5"/>
-    <w:basedOn w:val="962"/>
+    <w:basedOn w:val="968"/>
     <w:uiPriority w:val="99"/>
     <w:pPr>
       <w:pBdr/>
@@ -36672,9 +36938,9 @@
       </w:tcPr>
     </w:tblStylePr>
   </w:style>
-  <w:style w:type="table" w:styleId="897">
+  <w:style w:type="table" w:styleId="903">
     <w:name w:val="Lined - Accent 6"/>
-    <w:basedOn w:val="962"/>
+    <w:basedOn w:val="968"/>
     <w:uiPriority w:val="99"/>
     <w:pPr>
       <w:pBdr/>
@@ -36909,9 +37175,9 @@
       </w:tcPr>
     </w:tblStylePr>
   </w:style>
-  <w:style w:type="table" w:styleId="898">
+  <w:style w:type="table" w:styleId="904">
     <w:name w:val="Bordered &amp; Lined - Accent"/>
-    <w:basedOn w:val="962"/>
+    <w:basedOn w:val="968"/>
     <w:uiPriority w:val="99"/>
     <w:pPr>
       <w:pBdr/>
@@ -37153,9 +37419,9 @@
       </w:tcPr>
     </w:tblStylePr>
   </w:style>
-  <w:style w:type="table" w:styleId="899">
+  <w:style w:type="table" w:styleId="905">
     <w:name w:val="Bordered &amp; Lined - Accent 1"/>
-    <w:basedOn w:val="962"/>
+    <w:basedOn w:val="968"/>
     <w:uiPriority w:val="99"/>
     <w:pPr>
       <w:pBdr/>
@@ -37397,9 +37663,9 @@
       </w:tcPr>
     </w:tblStylePr>
   </w:style>
-  <w:style w:type="table" w:styleId="900">
+  <w:style w:type="table" w:styleId="906">
     <w:name w:val="Bordered &amp; Lined - Accent 2"/>
-    <w:basedOn w:val="962"/>
+    <w:basedOn w:val="968"/>
     <w:uiPriority w:val="99"/>
     <w:pPr>
       <w:pBdr/>
@@ -37641,9 +37907,9 @@
       </w:tcPr>
     </w:tblStylePr>
   </w:style>
-  <w:style w:type="table" w:styleId="901">
+  <w:style w:type="table" w:styleId="907">
     <w:name w:val="Bordered &amp; Lined - Accent 3"/>
-    <w:basedOn w:val="962"/>
+    <w:basedOn w:val="968"/>
     <w:uiPriority w:val="99"/>
     <w:pPr>
       <w:pBdr/>
@@ -37885,9 +38151,9 @@
       </w:tcPr>
     </w:tblStylePr>
   </w:style>
-  <w:style w:type="table" w:styleId="902">
+  <w:style w:type="table" w:styleId="908">
     <w:name w:val="Bordered &amp; Lined - Accent 4"/>
-    <w:basedOn w:val="962"/>
+    <w:basedOn w:val="968"/>
     <w:uiPriority w:val="99"/>
     <w:pPr>
       <w:pBdr/>
@@ -38129,9 +38395,9 @@
       </w:tcPr>
     </w:tblStylePr>
   </w:style>
-  <w:style w:type="table" w:styleId="903">
+  <w:style w:type="table" w:styleId="909">
     <w:name w:val="Bordered &amp; Lined - Accent 5"/>
-    <w:basedOn w:val="962"/>
+    <w:basedOn w:val="968"/>
     <w:uiPriority w:val="99"/>
     <w:pPr>
       <w:pBdr/>
@@ -38373,9 +38639,9 @@
       </w:tcPr>
     </w:tblStylePr>
   </w:style>
-  <w:style w:type="table" w:styleId="904">
+  <w:style w:type="table" w:styleId="910">
     <w:name w:val="Bordered &amp; Lined - Accent 6"/>
-    <w:basedOn w:val="962"/>
+    <w:basedOn w:val="968"/>
     <w:uiPriority w:val="99"/>
     <w:pPr>
       <w:pBdr/>
@@ -38617,9 +38883,9 @@
       </w:tcPr>
     </w:tblStylePr>
   </w:style>
-  <w:style w:type="table" w:styleId="905">
+  <w:style w:type="table" w:styleId="911">
     <w:name w:val="Bordered"/>
-    <w:basedOn w:val="962"/>
+    <w:basedOn w:val="968"/>
     <w:uiPriority w:val="99"/>
     <w:pPr>
       <w:pBdr/>
@@ -38848,9 +39114,9 @@
       </w:tcPr>
     </w:tblStylePr>
   </w:style>
-  <w:style w:type="table" w:styleId="906">
+  <w:style w:type="table" w:styleId="912">
     <w:name w:val="Bordered - Accent 1"/>
-    <w:basedOn w:val="962"/>
+    <w:basedOn w:val="968"/>
     <w:uiPriority w:val="99"/>
     <w:pPr>
       <w:pBdr/>
@@ -39079,9 +39345,9 @@
       </w:tcPr>
     </w:tblStylePr>
   </w:style>
-  <w:style w:type="table" w:styleId="907">
+  <w:style w:type="table" w:styleId="913">
     <w:name w:val="Bordered - Accent 2"/>
-    <w:basedOn w:val="962"/>
+    <w:basedOn w:val="968"/>
     <w:uiPriority w:val="99"/>
     <w:pPr>
       <w:pBdr/>
@@ -39310,9 +39576,9 @@
       </w:tcPr>
     </w:tblStylePr>
   </w:style>
-  <w:style w:type="table" w:styleId="908">
+  <w:style w:type="table" w:styleId="914">
     <w:name w:val="Bordered - Accent 3"/>
-    <w:basedOn w:val="962"/>
+    <w:basedOn w:val="968"/>
     <w:uiPriority w:val="99"/>
     <w:pPr>
       <w:pBdr/>
@@ -39541,9 +39807,9 @@
       </w:tcPr>
     </w:tblStylePr>
   </w:style>
-  <w:style w:type="table" w:styleId="909">
+  <w:style w:type="table" w:styleId="915">
     <w:name w:val="Bordered - Accent 4"/>
-    <w:basedOn w:val="962"/>
+    <w:basedOn w:val="968"/>
     <w:uiPriority w:val="99"/>
     <w:pPr>
       <w:pBdr/>
@@ -39772,9 +40038,9 @@
       </w:tcPr>
     </w:tblStylePr>
   </w:style>
-  <w:style w:type="table" w:styleId="910">
+  <w:style w:type="table" w:styleId="916">
     <w:name w:val="Bordered - Accent 5"/>
-    <w:basedOn w:val="962"/>
+    <w:basedOn w:val="968"/>
     <w:uiPriority w:val="99"/>
     <w:pPr>
       <w:pBdr/>
@@ -40003,9 +40269,9 @@
       </w:tcPr>
     </w:tblStylePr>
   </w:style>
-  <w:style w:type="table" w:styleId="911">
+  <w:style w:type="table" w:styleId="917">
     <w:name w:val="Bordered - Accent 6"/>
-    <w:basedOn w:val="962"/>
+    <w:basedOn w:val="968"/>
     <w:uiPriority w:val="99"/>
     <w:pPr>
       <w:pBdr/>
@@ -40234,11 +40500,11 @@
       </w:tcPr>
     </w:tblStylePr>
   </w:style>
-  <w:style w:type="paragraph" w:styleId="912">
+  <w:style w:type="paragraph" w:styleId="918">
     <w:name w:val="Heading 4"/>
-    <w:basedOn w:val="957"/>
-    <w:next w:val="957"/>
-    <w:link w:val="920"/>
+    <w:basedOn w:val="963"/>
+    <w:next w:val="963"/>
+    <w:link w:val="926"/>
     <w:uiPriority w:val="9"/>
     <w:unhideWhenUsed/>
     <w:qFormat/>
@@ -40257,11 +40523,11 @@
       <w:color w:val="0f4761" w:themeColor="accent1" w:themeShade="BF"/>
     </w:rPr>
   </w:style>
-  <w:style w:type="paragraph" w:styleId="913">
+  <w:style w:type="paragraph" w:styleId="919">
     <w:name w:val="Heading 5"/>
-    <w:basedOn w:val="957"/>
-    <w:next w:val="957"/>
-    <w:link w:val="921"/>
+    <w:basedOn w:val="963"/>
+    <w:next w:val="963"/>
+    <w:link w:val="927"/>
     <w:uiPriority w:val="9"/>
     <w:unhideWhenUsed/>
     <w:qFormat/>
@@ -40278,11 +40544,11 @@
       <w:color w:val="0f4761" w:themeColor="accent1" w:themeShade="BF"/>
     </w:rPr>
   </w:style>
-  <w:style w:type="paragraph" w:styleId="914">
+  <w:style w:type="paragraph" w:styleId="920">
     <w:name w:val="Heading 6"/>
-    <w:basedOn w:val="957"/>
-    <w:next w:val="957"/>
-    <w:link w:val="922"/>
+    <w:basedOn w:val="963"/>
+    <w:next w:val="963"/>
+    <w:link w:val="928"/>
     <w:uiPriority w:val="9"/>
     <w:unhideWhenUsed/>
     <w:qFormat/>
@@ -40301,11 +40567,11 @@
       <w:color w:val="595959" w:themeColor="text1" w:themeTint="A6"/>
     </w:rPr>
   </w:style>
-  <w:style w:type="paragraph" w:styleId="915">
+  <w:style w:type="paragraph" w:styleId="921">
     <w:name w:val="Heading 7"/>
-    <w:basedOn w:val="957"/>
-    <w:next w:val="957"/>
-    <w:link w:val="923"/>
+    <w:basedOn w:val="963"/>
+    <w:next w:val="963"/>
+    <w:link w:val="929"/>
     <w:uiPriority w:val="9"/>
     <w:unhideWhenUsed/>
     <w:qFormat/>
@@ -40322,11 +40588,11 @@
       <w:color w:val="595959" w:themeColor="text1" w:themeTint="A6"/>
     </w:rPr>
   </w:style>
-  <w:style w:type="paragraph" w:styleId="916">
+  <w:style w:type="paragraph" w:styleId="922">
     <w:name w:val="Heading 8"/>
-    <w:basedOn w:val="957"/>
-    <w:next w:val="957"/>
-    <w:link w:val="924"/>
+    <w:basedOn w:val="963"/>
+    <w:next w:val="963"/>
+    <w:link w:val="930"/>
     <w:uiPriority w:val="9"/>
     <w:unhideWhenUsed/>
     <w:qFormat/>
@@ -40345,11 +40611,11 @@
       <w:color w:val="272727" w:themeColor="text1" w:themeTint="D8"/>
     </w:rPr>
   </w:style>
-  <w:style w:type="paragraph" w:styleId="917">
+  <w:style w:type="paragraph" w:styleId="923">
     <w:name w:val="Heading 9"/>
-    <w:basedOn w:val="957"/>
-    <w:next w:val="957"/>
-    <w:link w:val="925"/>
+    <w:basedOn w:val="963"/>
+    <w:next w:val="963"/>
+    <w:link w:val="931"/>
     <w:uiPriority w:val="9"/>
     <w:unhideWhenUsed/>
     <w:qFormat/>
@@ -40368,10 +40634,10 @@
       <w:color w:val="272727" w:themeColor="text1" w:themeTint="D8"/>
     </w:rPr>
   </w:style>
-  <w:style w:type="character" w:styleId="918">
+  <w:style w:type="character" w:styleId="924">
     <w:name w:val="Heading 1 Char"/>
-    <w:basedOn w:val="961"/>
-    <w:link w:val="958"/>
+    <w:basedOn w:val="967"/>
+    <w:link w:val="964"/>
     <w:uiPriority w:val="9"/>
     <w:pPr>
       <w:pBdr/>
@@ -40385,10 +40651,10 @@
       <w:szCs w:val="40"/>
     </w:rPr>
   </w:style>
-  <w:style w:type="character" w:styleId="919">
+  <w:style w:type="character" w:styleId="925">
     <w:name w:val="Heading 2 Char"/>
-    <w:basedOn w:val="961"/>
-    <w:link w:val="959"/>
+    <w:basedOn w:val="967"/>
+    <w:link w:val="965"/>
     <w:uiPriority w:val="9"/>
     <w:pPr>
       <w:pBdr/>
@@ -40402,10 +40668,10 @@
       <w:szCs w:val="32"/>
     </w:rPr>
   </w:style>
-  <w:style w:type="character" w:styleId="920">
+  <w:style w:type="character" w:styleId="926">
     <w:name w:val="Heading 4 Char"/>
-    <w:basedOn w:val="961"/>
-    <w:link w:val="912"/>
+    <w:basedOn w:val="967"/>
+    <w:link w:val="918"/>
     <w:uiPriority w:val="9"/>
     <w:pPr>
       <w:pBdr/>
@@ -40419,10 +40685,10 @@
       <w:color w:val="0f4761" w:themeColor="accent1" w:themeShade="BF"/>
     </w:rPr>
   </w:style>
-  <w:style w:type="character" w:styleId="921">
+  <w:style w:type="character" w:styleId="927">
     <w:name w:val="Heading 5 Char"/>
-    <w:basedOn w:val="961"/>
-    <w:link w:val="913"/>
+    <w:basedOn w:val="967"/>
+    <w:link w:val="919"/>
     <w:uiPriority w:val="9"/>
     <w:pPr>
       <w:pBdr/>
@@ -40434,10 +40700,10 @@
       <w:color w:val="0f4761" w:themeColor="accent1" w:themeShade="BF"/>
     </w:rPr>
   </w:style>
-  <w:style w:type="character" w:styleId="922">
+  <w:style w:type="character" w:styleId="928">
     <w:name w:val="Heading 6 Char"/>
-    <w:basedOn w:val="961"/>
-    <w:link w:val="914"/>
+    <w:basedOn w:val="967"/>
+    <w:link w:val="920"/>
     <w:uiPriority w:val="9"/>
     <w:pPr>
       <w:pBdr/>
@@ -40451,10 +40717,10 @@
       <w:color w:val="595959" w:themeColor="text1" w:themeTint="A6"/>
     </w:rPr>
   </w:style>
-  <w:style w:type="character" w:styleId="923">
+  <w:style w:type="character" w:styleId="929">
     <w:name w:val="Heading 7 Char"/>
-    <w:basedOn w:val="961"/>
-    <w:link w:val="915"/>
+    <w:basedOn w:val="967"/>
+    <w:link w:val="921"/>
     <w:uiPriority w:val="9"/>
     <w:pPr>
       <w:pBdr/>
@@ -40466,10 +40732,10 @@
       <w:color w:val="595959" w:themeColor="text1" w:themeTint="A6"/>
     </w:rPr>
   </w:style>
-  <w:style w:type="character" w:styleId="924">
+  <w:style w:type="character" w:styleId="930">
     <w:name w:val="Heading 8 Char"/>
-    <w:basedOn w:val="961"/>
-    <w:link w:val="916"/>
+    <w:basedOn w:val="967"/>
+    <w:link w:val="922"/>
     <w:uiPriority w:val="9"/>
     <w:pPr>
       <w:pBdr/>
@@ -40483,10 +40749,10 @@
       <w:color w:val="272727" w:themeColor="text1" w:themeTint="D8"/>
     </w:rPr>
   </w:style>
-  <w:style w:type="character" w:styleId="925">
+  <w:style w:type="character" w:styleId="931">
     <w:name w:val="Heading 9 Char"/>
-    <w:basedOn w:val="961"/>
-    <w:link w:val="917"/>
+    <w:basedOn w:val="967"/>
+    <w:link w:val="923"/>
     <w:uiPriority w:val="9"/>
     <w:pPr>
       <w:pBdr/>
@@ -40500,11 +40766,11 @@
       <w:color w:val="272727" w:themeColor="text1" w:themeTint="D8"/>
     </w:rPr>
   </w:style>
-  <w:style w:type="paragraph" w:styleId="926">
+  <w:style w:type="paragraph" w:styleId="932">
     <w:name w:val="Title"/>
-    <w:basedOn w:val="957"/>
-    <w:next w:val="957"/>
-    <w:link w:val="927"/>
+    <w:basedOn w:val="963"/>
+    <w:next w:val="963"/>
+    <w:link w:val="933"/>
     <w:uiPriority w:val="10"/>
     <w:qFormat/>
     <w:pPr>
@@ -40520,10 +40786,10 @@
       <w:szCs w:val="56"/>
     </w:rPr>
   </w:style>
-  <w:style w:type="character" w:styleId="927">
+  <w:style w:type="character" w:styleId="933">
     <w:name w:val="Title Char"/>
-    <w:basedOn w:val="961"/>
-    <w:link w:val="926"/>
+    <w:basedOn w:val="967"/>
+    <w:link w:val="932"/>
     <w:uiPriority w:val="10"/>
     <w:pPr>
       <w:pBdr/>
@@ -40537,11 +40803,11 @@
       <w:szCs w:val="56"/>
     </w:rPr>
   </w:style>
-  <w:style w:type="paragraph" w:styleId="928">
+  <w:style w:type="paragraph" w:styleId="934">
     <w:name w:val="Subtitle"/>
-    <w:basedOn w:val="957"/>
-    <w:next w:val="957"/>
-    <w:link w:val="929"/>
+    <w:basedOn w:val="963"/>
+    <w:next w:val="963"/>
+    <w:link w:val="935"/>
     <w:uiPriority w:val="11"/>
     <w:qFormat/>
     <w:pPr>
@@ -40559,10 +40825,10 @@
       <w:szCs w:val="28"/>
     </w:rPr>
   </w:style>
-  <w:style w:type="character" w:styleId="929">
+  <w:style w:type="character" w:styleId="935">
     <w:name w:val="Subtitle Char"/>
-    <w:basedOn w:val="961"/>
-    <w:link w:val="928"/>
+    <w:basedOn w:val="967"/>
+    <w:link w:val="934"/>
     <w:uiPriority w:val="11"/>
     <w:pPr>
       <w:pBdr/>
@@ -40576,11 +40842,11 @@
       <w:szCs w:val="28"/>
     </w:rPr>
   </w:style>
-  <w:style w:type="paragraph" w:styleId="930">
+  <w:style w:type="paragraph" w:styleId="936">
     <w:name w:val="Quote"/>
-    <w:basedOn w:val="957"/>
-    <w:next w:val="957"/>
-    <w:link w:val="931"/>
+    <w:basedOn w:val="963"/>
+    <w:next w:val="963"/>
+    <w:link w:val="937"/>
     <w:uiPriority w:val="29"/>
     <w:qFormat/>
     <w:pPr>
@@ -40595,10 +40861,10 @@
       <w:color w:val="404040" w:themeColor="text1" w:themeTint="BF"/>
     </w:rPr>
   </w:style>
-  <w:style w:type="character" w:styleId="931">
+  <w:style w:type="character" w:styleId="937">
     <w:name w:val="Quote Char"/>
-    <w:basedOn w:val="961"/>
-    <w:link w:val="930"/>
+    <w:basedOn w:val="967"/>
+    <w:link w:val="936"/>
     <w:uiPriority w:val="29"/>
     <w:pPr>
       <w:pBdr/>
@@ -40611,9 +40877,9 @@
       <w:color w:val="404040" w:themeColor="text1" w:themeTint="BF"/>
     </w:rPr>
   </w:style>
-  <w:style w:type="character" w:styleId="932">
+  <w:style w:type="character" w:styleId="938">
     <w:name w:val="Intense Emphasis"/>
-    <w:basedOn w:val="961"/>
+    <w:basedOn w:val="967"/>
     <w:uiPriority w:val="21"/>
     <w:qFormat/>
     <w:pPr>
@@ -40627,11 +40893,11 @@
       <w:color w:val="0f4761" w:themeColor="accent1" w:themeShade="BF"/>
     </w:rPr>
   </w:style>
-  <w:style w:type="paragraph" w:styleId="933">
+  <w:style w:type="paragraph" w:styleId="939">
     <w:name w:val="Intense Quote"/>
-    <w:basedOn w:val="957"/>
-    <w:next w:val="957"/>
-    <w:link w:val="934"/>
+    <w:basedOn w:val="963"/>
+    <w:next w:val="963"/>
+    <w:link w:val="940"/>
     <w:uiPriority w:val="30"/>
     <w:qFormat/>
     <w:pPr>
@@ -40649,10 +40915,10 @@
       <w:color w:val="0f4761" w:themeColor="accent1" w:themeShade="BF"/>
     </w:rPr>
   </w:style>
-  <w:style w:type="character" w:styleId="934">
+  <w:style w:type="character" w:styleId="940">
     <w:name w:val="Intense Quote Char"/>
-    <w:basedOn w:val="961"/>
-    <w:link w:val="933"/>
+    <w:basedOn w:val="967"/>
+    <w:link w:val="939"/>
     <w:uiPriority w:val="30"/>
     <w:pPr>
       <w:pBdr/>
@@ -40665,9 +40931,9 @@
       <w:color w:val="0f4761" w:themeColor="accent1" w:themeShade="BF"/>
     </w:rPr>
   </w:style>
-  <w:style w:type="character" w:styleId="935">
+  <w:style w:type="character" w:styleId="941">
     <w:name w:val="Intense Reference"/>
-    <w:basedOn w:val="961"/>
+    <w:basedOn w:val="967"/>
     <w:uiPriority w:val="32"/>
     <w:qFormat/>
     <w:pPr>
@@ -40683,9 +40949,9 @@
       <w:spacing w:val="5"/>
     </w:rPr>
   </w:style>
-  <w:style w:type="paragraph" w:styleId="936">
+  <w:style w:type="paragraph" w:styleId="942">
     <w:name w:val="No Spacing"/>
-    <w:basedOn w:val="957"/>
+    <w:basedOn w:val="963"/>
     <w:uiPriority w:val="1"/>
     <w:qFormat/>
     <w:pPr>
@@ -40694,9 +40960,9 @@
       <w:ind/>
     </w:pPr>
   </w:style>
-  <w:style w:type="character" w:styleId="937">
+  <w:style w:type="character" w:styleId="943">
     <w:name w:val="Subtle Emphasis"/>
-    <w:basedOn w:val="961"/>
+    <w:basedOn w:val="967"/>
     <w:uiPriority w:val="19"/>
     <w:qFormat/>
     <w:pPr>
@@ -40710,9 +40976,9 @@
       <w:color w:val="404040" w:themeColor="text1" w:themeTint="BF"/>
     </w:rPr>
   </w:style>
-  <w:style w:type="character" w:styleId="938">
+  <w:style w:type="character" w:styleId="944">
     <w:name w:val="Emphasis"/>
-    <w:basedOn w:val="961"/>
+    <w:basedOn w:val="967"/>
     <w:uiPriority w:val="20"/>
     <w:qFormat/>
     <w:pPr>
@@ -40725,9 +40991,9 @@
       <w:iCs/>
     </w:rPr>
   </w:style>
-  <w:style w:type="character" w:styleId="939">
+  <w:style w:type="character" w:styleId="945">
     <w:name w:val="Strong"/>
-    <w:basedOn w:val="961"/>
+    <w:basedOn w:val="967"/>
     <w:uiPriority w:val="22"/>
     <w:qFormat/>
     <w:pPr>
@@ -40740,9 +41006,9 @@
       <w:bCs/>
     </w:rPr>
   </w:style>
-  <w:style w:type="character" w:styleId="940">
+  <w:style w:type="character" w:styleId="946">
     <w:name w:val="Subtle Reference"/>
-    <w:basedOn w:val="961"/>
+    <w:basedOn w:val="967"/>
     <w:uiPriority w:val="31"/>
     <w:qFormat/>
     <w:pPr>
@@ -40755,9 +41021,9 @@
       <w:color w:val="5a5a5a" w:themeColor="text1" w:themeTint="A5"/>
     </w:rPr>
   </w:style>
-  <w:style w:type="character" w:styleId="941">
+  <w:style w:type="character" w:styleId="947">
     <w:name w:val="Book Title"/>
-    <w:basedOn w:val="961"/>
+    <w:basedOn w:val="967"/>
     <w:uiPriority w:val="33"/>
     <w:qFormat/>
     <w:pPr>
@@ -40773,10 +41039,10 @@
       <w:spacing w:val="5"/>
     </w:rPr>
   </w:style>
-  <w:style w:type="paragraph" w:styleId="942">
+  <w:style w:type="paragraph" w:styleId="948">
     <w:name w:val="Header"/>
-    <w:basedOn w:val="957"/>
-    <w:link w:val="943"/>
+    <w:basedOn w:val="963"/>
+    <w:link w:val="949"/>
     <w:uiPriority w:val="99"/>
     <w:unhideWhenUsed/>
     <w:pPr>
@@ -40789,10 +41055,10 @@
       <w:ind/>
     </w:pPr>
   </w:style>
-  <w:style w:type="character" w:styleId="943">
+  <w:style w:type="character" w:styleId="949">
     <w:name w:val="Header Char"/>
-    <w:basedOn w:val="961"/>
-    <w:link w:val="942"/>
+    <w:basedOn w:val="967"/>
+    <w:link w:val="948"/>
     <w:uiPriority w:val="99"/>
     <w:pPr>
       <w:pBdr/>
@@ -40800,10 +41066,10 @@
       <w:ind/>
     </w:pPr>
   </w:style>
-  <w:style w:type="paragraph" w:styleId="944">
+  <w:style w:type="paragraph" w:styleId="950">
     <w:name w:val="Footer"/>
-    <w:basedOn w:val="957"/>
-    <w:link w:val="945"/>
+    <w:basedOn w:val="963"/>
+    <w:link w:val="951"/>
     <w:uiPriority w:val="99"/>
     <w:unhideWhenUsed/>
     <w:pPr>
@@ -40816,10 +41082,10 @@
       <w:ind/>
     </w:pPr>
   </w:style>
-  <w:style w:type="character" w:styleId="945">
+  <w:style w:type="character" w:styleId="951">
     <w:name w:val="Footer Char"/>
-    <w:basedOn w:val="961"/>
-    <w:link w:val="944"/>
+    <w:basedOn w:val="967"/>
+    <w:link w:val="950"/>
     <w:uiPriority w:val="99"/>
     <w:pPr>
       <w:pBdr/>
@@ -40827,10 +41093,10 @@
       <w:ind/>
     </w:pPr>
   </w:style>
-  <w:style w:type="paragraph" w:styleId="946">
+  <w:style w:type="paragraph" w:styleId="952">
     <w:name w:val="Caption"/>
-    <w:basedOn w:val="957"/>
-    <w:next w:val="957"/>
+    <w:basedOn w:val="963"/>
+    <w:next w:val="963"/>
     <w:uiPriority w:val="35"/>
     <w:unhideWhenUsed/>
     <w:qFormat/>
@@ -40847,10 +41113,10 @@
       <w:szCs w:val="18"/>
     </w:rPr>
   </w:style>
-  <w:style w:type="paragraph" w:styleId="947">
+  <w:style w:type="paragraph" w:styleId="953">
     <w:name w:val="footnote text"/>
-    <w:basedOn w:val="957"/>
-    <w:link w:val="948"/>
+    <w:basedOn w:val="963"/>
+    <w:link w:val="954"/>
     <w:uiPriority w:val="99"/>
     <w:semiHidden/>
     <w:unhideWhenUsed/>
@@ -40864,10 +41130,10 @@
       <w:szCs w:val="20"/>
     </w:rPr>
   </w:style>
-  <w:style w:type="character" w:styleId="948">
+  <w:style w:type="character" w:styleId="954">
     <w:name w:val="Footnote Text Char"/>
-    <w:basedOn w:val="961"/>
-    <w:link w:val="947"/>
+    <w:basedOn w:val="967"/>
+    <w:link w:val="953"/>
     <w:uiPriority w:val="99"/>
     <w:semiHidden/>
     <w:pPr>
@@ -40880,9 +41146,9 @@
       <w:szCs w:val="20"/>
     </w:rPr>
   </w:style>
-  <w:style w:type="character" w:styleId="949">
+  <w:style w:type="character" w:styleId="955">
     <w:name w:val="footnote reference"/>
-    <w:basedOn w:val="961"/>
+    <w:basedOn w:val="967"/>
     <w:uiPriority w:val="99"/>
     <w:semiHidden/>
     <w:unhideWhenUsed/>
@@ -40895,10 +41161,10 @@
       <w:vertAlign w:val="superscript"/>
     </w:rPr>
   </w:style>
-  <w:style w:type="paragraph" w:styleId="950">
+  <w:style w:type="paragraph" w:styleId="956">
     <w:name w:val="endnote text"/>
-    <w:basedOn w:val="957"/>
-    <w:link w:val="951"/>
+    <w:basedOn w:val="963"/>
+    <w:link w:val="957"/>
     <w:uiPriority w:val="99"/>
     <w:semiHidden/>
     <w:unhideWhenUsed/>
@@ -40912,10 +41178,10 @@
       <w:szCs w:val="20"/>
     </w:rPr>
   </w:style>
-  <w:style w:type="character" w:styleId="951">
+  <w:style w:type="character" w:styleId="957">
     <w:name w:val="Endnote Text Char"/>
-    <w:basedOn w:val="961"/>
-    <w:link w:val="950"/>
+    <w:basedOn w:val="967"/>
+    <w:link w:val="956"/>
     <w:uiPriority w:val="99"/>
     <w:semiHidden/>
     <w:pPr>
@@ -40928,9 +41194,9 @@
       <w:szCs w:val="20"/>
     </w:rPr>
   </w:style>
-  <w:style w:type="character" w:styleId="952">
+  <w:style w:type="character" w:styleId="958">
     <w:name w:val="endnote reference"/>
-    <w:basedOn w:val="961"/>
+    <w:basedOn w:val="967"/>
     <w:uiPriority w:val="99"/>
     <w:semiHidden/>
     <w:unhideWhenUsed/>
@@ -40943,9 +41209,9 @@
       <w:vertAlign w:val="superscript"/>
     </w:rPr>
   </w:style>
-  <w:style w:type="character" w:styleId="953">
+  <w:style w:type="character" w:styleId="959">
     <w:name w:val="Hyperlink"/>
-    <w:basedOn w:val="961"/>
+    <w:basedOn w:val="967"/>
     <w:uiPriority w:val="99"/>
     <w:unhideWhenUsed/>
     <w:pPr>
@@ -40958,9 +41224,9 @@
       <w:u w:val="single"/>
     </w:rPr>
   </w:style>
-  <w:style w:type="character" w:styleId="954">
+  <w:style w:type="character" w:styleId="960">
     <w:name w:val="FollowedHyperlink"/>
-    <w:basedOn w:val="961"/>
+    <w:basedOn w:val="967"/>
     <w:uiPriority w:val="99"/>
     <w:semiHidden/>
     <w:unhideWhenUsed/>
@@ -40974,7 +41240,7 @@
       <w:u w:val="single"/>
     </w:rPr>
   </w:style>
-  <w:style w:type="paragraph" w:styleId="955">
+  <w:style w:type="paragraph" w:styleId="961">
     <w:name w:val="TOC Heading"/>
     <w:uiPriority w:val="39"/>
     <w:unhideWhenUsed/>
@@ -40984,10 +41250,10 @@
       <w:ind/>
     </w:pPr>
   </w:style>
-  <w:style w:type="paragraph" w:styleId="956">
+  <w:style w:type="paragraph" w:styleId="962">
     <w:name w:val="table of figures"/>
-    <w:basedOn w:val="957"/>
-    <w:next w:val="957"/>
+    <w:basedOn w:val="963"/>
+    <w:next w:val="963"/>
     <w:uiPriority w:val="99"/>
     <w:unhideWhenUsed/>
     <w:pPr>
@@ -40996,7 +41262,7 @@
       <w:ind/>
     </w:pPr>
   </w:style>
-  <w:style w:type="paragraph" w:styleId="957" w:default="1">
+  <w:style w:type="paragraph" w:styleId="963" w:default="1">
     <w:name w:val="Normal"/>
     <w:qFormat/>
     <w:pPr>
@@ -41008,10 +41274,10 @@
       <w:rFonts w:ascii="Times New Roman" w:hAnsi="Times New Roman" w:eastAsia="Times New Roman" w:cs="Times New Roman"/>
     </w:rPr>
   </w:style>
-  <w:style w:type="paragraph" w:styleId="958">
+  <w:style w:type="paragraph" w:styleId="964">
     <w:name w:val="Heading 1"/>
-    <w:basedOn w:val="957"/>
-    <w:next w:val="971"/>
+    <w:basedOn w:val="963"/>
+    <w:next w:val="977"/>
     <w:uiPriority w:val="9"/>
     <w:qFormat/>
     <w:pPr>
@@ -41027,10 +41293,10 @@
       <w:szCs w:val="28"/>
     </w:rPr>
   </w:style>
-  <w:style w:type="paragraph" w:styleId="959">
+  <w:style w:type="paragraph" w:styleId="965">
     <w:name w:val="Heading 2"/>
-    <w:basedOn w:val="957"/>
-    <w:next w:val="971"/>
+    <w:basedOn w:val="963"/>
+    <w:next w:val="977"/>
     <w:uiPriority w:val="9"/>
     <w:unhideWhenUsed/>
     <w:qFormat/>
@@ -41047,11 +41313,11 @@
       <w:szCs w:val="24"/>
     </w:rPr>
   </w:style>
-  <w:style w:type="paragraph" w:styleId="960">
+  <w:style w:type="paragraph" w:styleId="966">
     <w:name w:val="Heading 3"/>
-    <w:basedOn w:val="957"/>
-    <w:next w:val="971"/>
-    <w:link w:val="972"/>
+    <w:basedOn w:val="963"/>
+    <w:next w:val="977"/>
+    <w:link w:val="978"/>
     <w:uiPriority w:val="9"/>
     <w:unhideWhenUsed/>
     <w:qFormat/>
@@ -41070,7 +41336,7 @@
       <w:szCs w:val="24"/>
     </w:rPr>
   </w:style>
-  <w:style w:type="character" w:styleId="961" w:default="1">
+  <w:style w:type="character" w:styleId="967" w:default="1">
     <w:name w:val="Default Paragraph Font"/>
     <w:uiPriority w:val="1"/>
     <w:semiHidden/>
@@ -41081,7 +41347,7 @@
       <w:ind/>
     </w:pPr>
   </w:style>
-  <w:style w:type="table" w:styleId="962" w:default="1">
+  <w:style w:type="table" w:styleId="968" w:default="1">
     <w:name w:val="Normal Table"/>
     <w:uiPriority w:val="99"/>
     <w:semiHidden/>
@@ -41274,7 +41540,7 @@
       </w:tcPr>
     </w:tblStylePr>
   </w:style>
-  <w:style w:type="numbering" w:styleId="963" w:default="1">
+  <w:style w:type="numbering" w:styleId="969" w:default="1">
     <w:name w:val="No List"/>
     <w:uiPriority w:val="99"/>
     <w:semiHidden/>
@@ -41285,9 +41551,9 @@
       <w:ind/>
     </w:pPr>
   </w:style>
-  <w:style w:type="paragraph" w:styleId="964">
+  <w:style w:type="paragraph" w:styleId="970">
     <w:name w:val="toc 1"/>
-    <w:basedOn w:val="957"/>
+    <w:basedOn w:val="963"/>
     <w:uiPriority w:val="1"/>
     <w:qFormat/>
     <w:pPr>
@@ -41302,9 +41568,9 @@
       <w:szCs w:val="24"/>
     </w:rPr>
   </w:style>
-  <w:style w:type="paragraph" w:styleId="965">
+  <w:style w:type="paragraph" w:styleId="971">
     <w:name w:val="toc 2"/>
-    <w:basedOn w:val="957"/>
+    <w:basedOn w:val="963"/>
     <w:uiPriority w:val="1"/>
     <w:qFormat/>
     <w:pPr>
@@ -41317,9 +41583,9 @@
       <w:szCs w:val="24"/>
     </w:rPr>
   </w:style>
-  <w:style w:type="paragraph" w:styleId="966">
+  <w:style w:type="paragraph" w:styleId="972">
     <w:name w:val="toc 3"/>
-    <w:basedOn w:val="957"/>
+    <w:basedOn w:val="963"/>
     <w:uiPriority w:val="1"/>
     <w:qFormat/>
     <w:pPr>
@@ -41333,9 +41599,9 @@
       <w:i/>
     </w:rPr>
   </w:style>
-  <w:style w:type="paragraph" w:styleId="967">
+  <w:style w:type="paragraph" w:styleId="973">
     <w:name w:val="toc 4"/>
-    <w:basedOn w:val="957"/>
+    <w:basedOn w:val="963"/>
     <w:uiPriority w:val="1"/>
     <w:qFormat/>
     <w:pPr>
@@ -41348,9 +41614,9 @@
       <w:szCs w:val="24"/>
     </w:rPr>
   </w:style>
-  <w:style w:type="paragraph" w:styleId="968">
+  <w:style w:type="paragraph" w:styleId="974">
     <w:name w:val="Body Text"/>
-    <w:basedOn w:val="957"/>
+    <w:basedOn w:val="963"/>
     <w:uiPriority w:val="1"/>
     <w:qFormat/>
     <w:pPr>
@@ -41363,9 +41629,9 @@
       <w:szCs w:val="24"/>
     </w:rPr>
   </w:style>
-  <w:style w:type="paragraph" w:styleId="969">
+  <w:style w:type="paragraph" w:styleId="975">
     <w:name w:val="List Paragraph"/>
-    <w:basedOn w:val="957"/>
+    <w:basedOn w:val="963"/>
     <w:uiPriority w:val="1"/>
     <w:qFormat/>
     <w:pPr>
@@ -41374,9 +41640,9 @@
       <w:ind w:hanging="369" w:left="487"/>
     </w:pPr>
   </w:style>
-  <w:style w:type="paragraph" w:styleId="970" w:customStyle="1">
+  <w:style w:type="paragraph" w:styleId="976" w:customStyle="1">
     <w:name w:val="Table Paragraph"/>
-    <w:basedOn w:val="957"/>
+    <w:basedOn w:val="963"/>
     <w:uiPriority w:val="1"/>
     <w:qFormat/>
     <w:pPr>
@@ -41385,9 +41651,9 @@
       <w:ind/>
     </w:pPr>
   </w:style>
-  <w:style w:type="paragraph" w:styleId="971" w:customStyle="1">
+  <w:style w:type="paragraph" w:styleId="977" w:customStyle="1">
     <w:name w:val="ReportBody"/>
-    <w:basedOn w:val="968"/>
+    <w:basedOn w:val="974"/>
     <w:qFormat/>
     <w:pPr>
       <w:pBdr/>
@@ -41396,10 +41662,10 @@
       <w:jc w:val="both"/>
     </w:pPr>
   </w:style>
-  <w:style w:type="character" w:styleId="972" w:customStyle="1">
+  <w:style w:type="character" w:styleId="978" w:customStyle="1">
     <w:name w:val="Heading 3 Char"/>
-    <w:basedOn w:val="961"/>
-    <w:link w:val="960"/>
+    <w:basedOn w:val="967"/>
+    <w:link w:val="966"/>
     <w:uiPriority w:val="9"/>
     <w:pPr>
       <w:pBdr/>
